--- a/Management groups.docx
+++ b/Management groups.docx
@@ -1,14 +1,19 @@
 
 <file path=word/document.xml><?xml version="1.0" encoding="utf-8"?>
-<w:document xmlns:wpc="http://schemas.microsoft.com/office/word/2010/wordprocessingCanvas" xmlns:cx="http://schemas.microsoft.com/office/drawing/2014/chartex" xmlns:cx1="http://schemas.microsoft.com/office/drawing/2015/9/8/chartex" xmlns:cx2="http://schemas.microsoft.com/office/drawing/2015/10/21/chartex" xmlns:cx3="http://schemas.microsoft.com/office/drawing/2016/5/9/chartex" xmlns:cx4="http://schemas.microsoft.com/office/drawing/2016/5/10/chartex" xmlns:cx5="http://schemas.microsoft.com/office/drawing/2016/5/11/chartex" xmlns:cx6="http://schemas.microsoft.com/office/drawing/2016/5/12/chartex" xmlns:cx7="http://schemas.microsoft.com/office/drawing/2016/5/13/chartex" xmlns:cx8="http://schemas.microsoft.com/office/drawing/2016/5/14/chartex" xmlns:mc="http://schemas.openxmlformats.org/markup-compatibility/2006" xmlns:aink="http://schemas.microsoft.com/office/drawing/2016/ink" xmlns:am3d="http://schemas.microsoft.com/office/drawing/2017/model3d" xmlns:o="urn:schemas-microsoft-com:office:office" xmlns:r="http://schemas.openxmlformats.org/officeDocument/2006/relationships" xmlns:m="http://schemas.openxmlformats.org/officeDocument/2006/math" xmlns:v="urn:schemas-microsoft-com:vml" xmlns:wp14="http://schemas.microsoft.com/office/word/2010/wordprocessingDrawing" xmlns:wp="http://schemas.openxmlformats.org/drawingml/2006/wordprocessingDrawing" xmlns:w10="urn:schemas-microsoft-com:office:word" xmlns:w="http://schemas.openxmlformats.org/wordprocessingml/2006/main" xmlns:w14="http://schemas.microsoft.com/office/word/2010/wordml" xmlns:w15="http://schemas.microsoft.com/office/word/2012/wordml" xmlns:w16cid="http://schemas.microsoft.com/office/word/2016/wordml/cid" xmlns:w16se="http://schemas.microsoft.com/office/word/2015/wordml/symex" xmlns:wpg="http://schemas.microsoft.com/office/word/2010/wordprocessingGroup" xmlns:wpi="http://schemas.microsoft.com/office/word/2010/wordprocessingInk" xmlns:wne="http://schemas.microsoft.com/office/word/2006/wordml" xmlns:wps="http://schemas.microsoft.com/office/word/2010/wordprocessingShape" mc:Ignorable="w14 w15 w16se w16cid wp14">
+<w:document xmlns:ve="http://schemas.openxmlformats.org/markup-compatibility/2006" xmlns:o="urn:schemas-microsoft-com:office:office" xmlns:r="http://schemas.openxmlformats.org/officeDocument/2006/relationships" xmlns:m="http://schemas.openxmlformats.org/officeDocument/2006/math" xmlns:v="urn:schemas-microsoft-com:vml" xmlns:wp="http://schemas.openxmlformats.org/drawingml/2006/wordprocessingDrawing" xmlns:w10="urn:schemas-microsoft-com:office:word" xmlns:w="http://schemas.openxmlformats.org/wordprocessingml/2006/main" xmlns:wne="http://schemas.microsoft.com/office/word/2006/wordml">
   <w:body>
     <w:p>
       <w:r>
+        <w:t>This testing</w:t>
+      </w:r>
+    </w:p>
+    <w:p>
+      <w:r>
         <w:rPr>
           <w:noProof/>
         </w:rPr>
         <w:drawing>
-          <wp:inline distT="0" distB="0" distL="0" distR="0" wp14:anchorId="7FBE074C" wp14:editId="382AF8B4">
+          <wp:inline distT="0" distB="0" distL="0" distR="0">
             <wp:extent cx="5943600" cy="5052060"/>
             <wp:effectExtent l="0" t="0" r="0" b="0"/>
             <wp:docPr id="1" name="Picture 1"/>
@@ -140,6 +145,7 @@
     </w:p>
     <w:p>
       <w:r>
+        <w:lastRenderedPageBreak/>
         <w:t>Resource groups:</w:t>
       </w:r>
     </w:p>
@@ -152,7 +158,6 @@
         </w:numPr>
       </w:pPr>
       <w:r>
-        <w:lastRenderedPageBreak/>
         <w:t>Logical container where it holds software, databases, web apps, and storage accounts.</w:t>
       </w:r>
     </w:p>
@@ -327,17 +332,7 @@
           <w:b/>
           <w:bCs/>
         </w:rPr>
-        <w:t>application is broken into separate functions</w:t>
-      </w:r>
-      <w:r>
-        <w:t xml:space="preserve"> </w:t>
-      </w:r>
-      <w:r>
-        <w:rPr>
-          <w:b/>
-          <w:bCs/>
-        </w:rPr>
-        <w:t>they run when triggered by some action</w:t>
+        <w:t>application is broken into separate functionsthey run when triggered by some action</w:t>
       </w:r>
       <w:r>
         <w:t xml:space="preserve">. </w:t>
@@ -358,7 +353,6 @@
           <w:b/>
           <w:bCs/>
         </w:rPr>
-        <w:lastRenderedPageBreak/>
         <w:t>Cloud Concepts</w:t>
       </w:r>
       <w:r>
@@ -378,20 +372,7 @@
           <w:b/>
           <w:bCs/>
         </w:rPr>
-        <w:t>High</w:t>
-      </w:r>
-      <w:r>
-        <w:t xml:space="preserve"> </w:t>
-      </w:r>
-      <w:r>
-        <w:rPr>
-          <w:b/>
-          <w:bCs/>
-        </w:rPr>
-        <w:t>availability</w:t>
-      </w:r>
-      <w:r>
-        <w:t xml:space="preserve"> </w:t>
+        <w:t>Highavailability</w:t>
       </w:r>
     </w:p>
     <w:p>
@@ -735,18 +716,13 @@
         <w:t xml:space="preserve">. </w:t>
       </w:r>
     </w:p>
-    <w:p>
-      <w:r>
-        <w:t xml:space="preserve"> </w:t>
-      </w:r>
-    </w:p>
-    <w:p>
-      <w:r>
-        <w:rPr>
-          <w:b/>
-          <w:bCs/>
-        </w:rPr>
-        <w:lastRenderedPageBreak/>
+    <w:p/>
+    <w:p>
+      <w:r>
+        <w:rPr>
+          <w:b/>
+          <w:bCs/>
+        </w:rPr>
         <w:t>Economies of scale</w:t>
       </w:r>
       <w:r>
@@ -1014,9 +990,6 @@
         <w:t>Availability:</w:t>
       </w:r>
       <w:r>
-        <w:t xml:space="preserve"> </w:t>
-      </w:r>
-      <w:r>
         <w:t>most</w:t>
       </w:r>
       <w:r>
@@ -1120,6 +1093,7 @@
           <w:b/>
           <w:bCs/>
         </w:rPr>
+        <w:lastRenderedPageBreak/>
         <w:t>Hardware</w:t>
       </w:r>
       <w:r>
@@ -1142,7 +1116,6 @@
           <w:b/>
           <w:bCs/>
         </w:rPr>
-        <w:lastRenderedPageBreak/>
         <w:t>Users</w:t>
       </w:r>
       <w:r>
@@ -1334,7 +1307,7 @@
           <w:noProof/>
         </w:rPr>
         <w:drawing>
-          <wp:inline distT="0" distB="0" distL="0" distR="0" wp14:anchorId="6A0F443F" wp14:editId="7B92EF63">
+          <wp:inline distT="0" distB="0" distL="0" distR="0">
             <wp:extent cx="5943600" cy="3366135"/>
             <wp:effectExtent l="0" t="0" r="0" b="5715"/>
             <wp:docPr id="2" name="Picture 2"/>
@@ -1377,22 +1350,7 @@
           <w:b/>
           <w:bCs/>
         </w:rPr>
-        <w:lastRenderedPageBreak/>
-        <w:t>Infrastructure as a service</w:t>
-      </w:r>
-      <w:r>
-        <w:rPr>
-          <w:b/>
-          <w:bCs/>
-        </w:rPr>
-        <w:t xml:space="preserve"> </w:t>
-      </w:r>
-      <w:r>
-        <w:rPr>
-          <w:b/>
-          <w:bCs/>
-        </w:rPr>
-        <w:t>(IaaS)</w:t>
+        <w:t>Infrastructure as a service(IaaS)</w:t>
       </w:r>
       <w:r>
         <w:t xml:space="preserve">: </w:t>
@@ -1564,6 +1522,7 @@
     </w:p>
     <w:p>
       <w:r>
+        <w:lastRenderedPageBreak/>
         <w:tab/>
       </w:r>
       <w:r>
@@ -1583,7 +1542,6 @@
           <w:b/>
           <w:bCs/>
         </w:rPr>
-        <w:lastRenderedPageBreak/>
         <w:t>User ownership</w:t>
       </w:r>
       <w:r>
@@ -1631,7 +1589,7 @@
       <w:tblPr>
         <w:tblStyle w:val="TableGrid"/>
         <w:tblW w:w="0" w:type="auto"/>
-        <w:tblLook w:val="04A0" w:firstRow="1" w:lastRow="0" w:firstColumn="1" w:lastColumn="0" w:noHBand="0" w:noVBand="1"/>
+        <w:tblLook w:val="04A0"/>
       </w:tblPr>
       <w:tblGrid>
         <w:gridCol w:w="2394"/>
@@ -2011,7 +1969,6 @@
           <w:color w:val="171717"/>
           <w:shd w:val="clear" w:color="auto" w:fill="FFFFFF"/>
         </w:rPr>
-        <w:lastRenderedPageBreak/>
         <w:t>Azure services are divided into 4 types</w:t>
       </w:r>
     </w:p>
@@ -2355,12 +2312,12 @@
         </w:numPr>
       </w:pPr>
       <w:r>
+        <w:lastRenderedPageBreak/>
         <w:t>SaaS</w:t>
       </w:r>
     </w:p>
     <w:p>
       <w:r>
-        <w:lastRenderedPageBreak/>
         <w:t>Use cases of Cloud Computing:</w:t>
       </w:r>
     </w:p>
@@ -2659,13 +2616,6 @@
         <w:t>Azure Container Instance</w:t>
       </w:r>
       <w:r>
-        <w:rPr>
-          <w:b/>
-          <w:bCs/>
-        </w:rPr>
-        <w:t xml:space="preserve"> </w:t>
-      </w:r>
-      <w:r>
         <w:t xml:space="preserve">self-contained software environments. Containers are similar to VMs but they dnt have Operating systems installed init. So, it is easy to deploy them, as they very light weight applications. Containers run on VMs. </w:t>
       </w:r>
     </w:p>
@@ -2744,13 +2694,6 @@
         <w:t>Azure Functions</w:t>
       </w:r>
       <w:r>
-        <w:rPr>
-          <w:b/>
-          <w:bCs/>
-        </w:rPr>
-        <w:t xml:space="preserve"> </w:t>
-      </w:r>
-      <w:r>
         <w:t xml:space="preserve">it is Microsoft serverless offerings. </w:t>
       </w:r>
       <w:r>
@@ -2781,11 +2724,11 @@
         <w:t>ex</w:t>
       </w:r>
       <w:r>
-        <w:t xml:space="preserve">cept that it executes individual functions rather than entire applications, and you only pay when it gets used. When we provision app service instance, it executes until we </w:t>
+        <w:t xml:space="preserve">cept that it executes individual functions rather than entire applications, and you </w:t>
       </w:r>
       <w:r>
         <w:lastRenderedPageBreak/>
-        <w:t xml:space="preserve">shut it down, and we pay for whole time its running.  With Azure functions, better we have consumption plan, which means we pay only when a function gets used. </w:t>
+        <w:t xml:space="preserve">only pay when it gets used. When we provision app service instance, it executes until we shut it down, and we pay for whole time its running.  With Azure functions, better we have consumption plan, which means we pay only when a function gets used. </w:t>
       </w:r>
     </w:p>
     <w:p>
@@ -3140,7 +3083,7 @@
           <w:noProof/>
         </w:rPr>
         <w:drawing>
-          <wp:anchor distT="0" distB="0" distL="114300" distR="114300" simplePos="0" relativeHeight="251658240" behindDoc="0" locked="0" layoutInCell="1" allowOverlap="1" wp14:anchorId="78C03F37" wp14:editId="6F786693">
+          <wp:anchor distT="0" distB="0" distL="114300" distR="114300" simplePos="0" relativeHeight="251658240" behindDoc="0" locked="0" layoutInCell="1" allowOverlap="1">
             <wp:simplePos x="0" y="0"/>
             <wp:positionH relativeFrom="margin">
               <wp:posOffset>525780</wp:posOffset>
@@ -3166,7 +3109,7 @@
                     <a:blip r:embed="rId7">
                       <a:extLst>
                         <a:ext uri="{28A0092B-C50C-407E-A947-70E740481C1C}">
-                          <a14:useLocalDpi xmlns:a14="http://schemas.microsoft.com/office/drawing/2010/main" val="0"/>
+                          <a14:useLocalDpi xmlns:a14="http://schemas.microsoft.com/office/drawing/2010/main" xmlns:wps="http://schemas.microsoft.com/office/word/2010/wordprocessingShape" xmlns:wpi="http://schemas.microsoft.com/office/word/2010/wordprocessingInk" xmlns:wpg="http://schemas.microsoft.com/office/word/2010/wordprocessingGroup" xmlns:w16se="http://schemas.microsoft.com/office/word/2015/wordml/symex" xmlns:w16cid="http://schemas.microsoft.com/office/word/2016/wordml/cid" xmlns:w15="http://schemas.microsoft.com/office/word/2012/wordml" xmlns:w14="http://schemas.microsoft.com/office/word/2010/wordml" xmlns:w="http://schemas.openxmlformats.org/wordprocessingml/2006/main" xmlns:w10="urn:schemas-microsoft-com:office:word" xmlns:wp14="http://schemas.microsoft.com/office/word/2010/wordprocessingDrawing" xmlns:v="urn:schemas-microsoft-com:vml" xmlns:o="urn:schemas-microsoft-com:office:office" xmlns:am3d="http://schemas.microsoft.com/office/drawing/2017/model3d" xmlns:aink="http://schemas.microsoft.com/office/drawing/2016/ink" xmlns:mc="http://schemas.openxmlformats.org/markup-compatibility/2006" xmlns:cx8="http://schemas.microsoft.com/office/drawing/2016/5/14/chartex" xmlns:cx7="http://schemas.microsoft.com/office/drawing/2016/5/13/chartex" xmlns:cx6="http://schemas.microsoft.com/office/drawing/2016/5/12/chartex" xmlns:cx5="http://schemas.microsoft.com/office/drawing/2016/5/11/chartex" xmlns:cx4="http://schemas.microsoft.com/office/drawing/2016/5/10/chartex" xmlns:cx3="http://schemas.microsoft.com/office/drawing/2016/5/9/chartex" xmlns:cx2="http://schemas.microsoft.com/office/drawing/2015/10/21/chartex" xmlns:cx1="http://schemas.microsoft.com/office/drawing/2015/9/8/chartex" xmlns:cx="http://schemas.microsoft.com/office/drawing/2014/chartex" xmlns:wpc="http://schemas.microsoft.com/office/word/2010/wordprocessingCanvas" xmlns="" val="0"/>
                         </a:ext>
                       </a:extLst>
                     </a:blip>
@@ -3186,12 +3129,6 @@
                 </pic:pic>
               </a:graphicData>
             </a:graphic>
-            <wp14:sizeRelH relativeFrom="margin">
-              <wp14:pctWidth>0</wp14:pctWidth>
-            </wp14:sizeRelH>
-            <wp14:sizeRelV relativeFrom="margin">
-              <wp14:pctHeight>0</wp14:pctHeight>
-            </wp14:sizeRelV>
           </wp:anchor>
         </w:drawing>
       </w:r>
@@ -3208,6 +3145,7 @@
         </w:numPr>
       </w:pPr>
       <w:r>
+        <w:lastRenderedPageBreak/>
         <w:t xml:space="preserve">If we want VMs in one Vnet should communicate VMs in another VNet, then we can connect VMs using </w:t>
       </w:r>
       <w:r>
@@ -3230,7 +3168,6 @@
         </w:numPr>
       </w:pPr>
       <w:r>
-        <w:lastRenderedPageBreak/>
         <w:t xml:space="preserve">Kubernetes in can be in VNets too, along with VMs. </w:t>
       </w:r>
     </w:p>
@@ -3251,13 +3188,6 @@
           <w:bCs/>
         </w:rPr>
         <w:t>Azure VPN</w:t>
-      </w:r>
-      <w:r>
-        <w:rPr>
-          <w:b/>
-          <w:bCs/>
-        </w:rPr>
-        <w:t xml:space="preserve"> </w:t>
       </w:r>
       <w:r>
         <w:t xml:space="preserve">or </w:t>
@@ -3347,9 +3277,6 @@
       <w:r>
         <w:t xml:space="preserve"> which ever tagged to the resource group.</w:t>
       </w:r>
-      <w:r>
-        <w:t xml:space="preserve"> </w:t>
-      </w:r>
     </w:p>
     <w:p/>
     <w:p>
@@ -3498,8 +3425,9 @@
           <w:bCs/>
           <w:noProof/>
         </w:rPr>
+        <w:lastRenderedPageBreak/>
         <w:drawing>
-          <wp:anchor distT="0" distB="0" distL="114300" distR="114300" simplePos="0" relativeHeight="251661312" behindDoc="0" locked="0" layoutInCell="1" allowOverlap="1" wp14:anchorId="0FA3200D" wp14:editId="76CEFD62">
+          <wp:anchor distT="0" distB="0" distL="114300" distR="114300" simplePos="0" relativeHeight="251661312" behindDoc="0" locked="0" layoutInCell="1" allowOverlap="1">
             <wp:simplePos x="0" y="0"/>
             <wp:positionH relativeFrom="margin">
               <wp:posOffset>203835</wp:posOffset>
@@ -3525,7 +3453,7 @@
                     <a:blip r:embed="rId8" cstate="print">
                       <a:extLst>
                         <a:ext uri="{28A0092B-C50C-407E-A947-70E740481C1C}">
-                          <a14:useLocalDpi xmlns:a14="http://schemas.microsoft.com/office/drawing/2010/main" val="0"/>
+                          <a14:useLocalDpi xmlns:a14="http://schemas.microsoft.com/office/drawing/2010/main" xmlns:wps="http://schemas.microsoft.com/office/word/2010/wordprocessingShape" xmlns:wpi="http://schemas.microsoft.com/office/word/2010/wordprocessingInk" xmlns:wpg="http://schemas.microsoft.com/office/word/2010/wordprocessingGroup" xmlns:w16se="http://schemas.microsoft.com/office/word/2015/wordml/symex" xmlns:w16cid="http://schemas.microsoft.com/office/word/2016/wordml/cid" xmlns:w15="http://schemas.microsoft.com/office/word/2012/wordml" xmlns:w14="http://schemas.microsoft.com/office/word/2010/wordml" xmlns:w="http://schemas.openxmlformats.org/wordprocessingml/2006/main" xmlns:w10="urn:schemas-microsoft-com:office:word" xmlns:wp14="http://schemas.microsoft.com/office/word/2010/wordprocessingDrawing" xmlns:v="urn:schemas-microsoft-com:vml" xmlns:o="urn:schemas-microsoft-com:office:office" xmlns:am3d="http://schemas.microsoft.com/office/drawing/2017/model3d" xmlns:aink="http://schemas.microsoft.com/office/drawing/2016/ink" xmlns:mc="http://schemas.openxmlformats.org/markup-compatibility/2006" xmlns:cx8="http://schemas.microsoft.com/office/drawing/2016/5/14/chartex" xmlns:cx7="http://schemas.microsoft.com/office/drawing/2016/5/13/chartex" xmlns:cx6="http://schemas.microsoft.com/office/drawing/2016/5/12/chartex" xmlns:cx5="http://schemas.microsoft.com/office/drawing/2016/5/11/chartex" xmlns:cx4="http://schemas.microsoft.com/office/drawing/2016/5/10/chartex" xmlns:cx3="http://schemas.microsoft.com/office/drawing/2016/5/9/chartex" xmlns:cx2="http://schemas.microsoft.com/office/drawing/2015/10/21/chartex" xmlns:cx1="http://schemas.microsoft.com/office/drawing/2015/9/8/chartex" xmlns:cx="http://schemas.microsoft.com/office/drawing/2014/chartex" xmlns:wpc="http://schemas.microsoft.com/office/word/2010/wordprocessingCanvas" xmlns="" val="0"/>
                         </a:ext>
                       </a:extLst>
                     </a:blip>
@@ -3556,294 +3484,329 @@
         <w:t>Azure Pipeline</w:t>
       </w:r>
       <w:r>
-        <w:rPr>
-          <w:b/>
-          <w:bCs/>
-        </w:rPr>
-        <w:t xml:space="preserve"> </w:t>
-      </w:r>
-      <w:r>
         <w:t>helps</w:t>
       </w:r>
       <w:r>
         <w:t xml:space="preserve"> to have continuous integration and continuous deployment. </w:t>
       </w:r>
       <w:r>
-        <w:t xml:space="preserve">Lets you create automated workflows to </w:t>
-      </w:r>
+        <w:t xml:space="preserve">Lets you create automated workflows to continuously build, </w:t>
+      </w:r>
+      <w:r>
+        <w:t>test, and</w:t>
+      </w:r>
+      <w:r>
+        <w:t xml:space="preserve"> deploy code. </w:t>
+      </w:r>
+    </w:p>
+    <w:p>
+      <w:pPr>
+        <w:pStyle w:val="ListParagraph"/>
+        <w:numPr>
+          <w:ilvl w:val="0"/>
+          <w:numId w:val="22"/>
+        </w:numPr>
+      </w:pPr>
+      <w:r>
+        <w:rPr>
+          <w:b/>
+          <w:bCs/>
+        </w:rPr>
+        <w:t xml:space="preserve">Azure </w:t>
+      </w:r>
+      <w:r>
+        <w:rPr>
+          <w:b/>
+          <w:bCs/>
+        </w:rPr>
+        <w:t>CDN (</w:t>
+      </w:r>
+      <w:r>
+        <w:rPr>
+          <w:b/>
+          <w:bCs/>
+        </w:rPr>
+        <w:t>Content Delivery Network)</w:t>
+      </w:r>
+      <w:r>
+        <w:t xml:space="preserve">: it helps to speed up responsiveness of our application. It caches the most frequently </w:t>
+      </w:r>
+      <w:r>
+        <w:t xml:space="preserve">accessed data to in locations around the world. </w:t>
+      </w:r>
+      <w:r>
+        <w:t>So,</w:t>
+      </w:r>
+      <w:r>
+        <w:t xml:space="preserve"> end users will retrieve it from closet point. With this it really feels like, web cloud deployed applications feel like, they are local applications.</w:t>
+      </w:r>
+    </w:p>
+    <w:p>
+      <w:r>
+        <w:rPr>
+          <w:b/>
+          <w:bCs/>
+        </w:rPr>
+        <w:t>AZUre IoT</w:t>
+      </w:r>
+      <w:r>
+        <w:t xml:space="preserve"> applications: it is a SaaS. </w:t>
+      </w:r>
+      <w:r>
+        <w:t>With out writing any code.</w:t>
+      </w:r>
+    </w:p>
+    <w:p>
+      <w:pPr>
+        <w:rPr>
+          <w:b/>
+          <w:bCs/>
+        </w:rPr>
+      </w:pPr>
+      <w:r>
+        <w:t xml:space="preserve">Azure Sphere: helps to make more secured all IoT devices. It includes </w:t>
+      </w:r>
+      <w:r>
+        <w:rPr>
+          <w:b/>
+          <w:bCs/>
+        </w:rPr>
+        <w:t>certified chips</w:t>
+      </w:r>
+      <w:r>
+        <w:t xml:space="preserve">, </w:t>
+      </w:r>
+      <w:r>
+        <w:rPr>
+          <w:b/>
+          <w:bCs/>
+        </w:rPr>
+        <w:t>Azure Operating system</w:t>
+      </w:r>
+      <w:r>
+        <w:rPr>
+          <w:b/>
+          <w:bCs/>
+        </w:rPr>
+        <w:t>, and Azure Cloud security.</w:t>
+      </w:r>
+    </w:p>
+    <w:p>
+      <w:r>
+        <w:t>When you</w:t>
+      </w:r>
+      <w:r>
+        <w:t xml:space="preserve"> get a lot data from IoT devices, you might be interested to perform Analytics on top of this data. Microsoft provides wide varitery of Analytics tools.</w:t>
+      </w:r>
+    </w:p>
+    <w:p>
+      <w:pPr>
+        <w:pStyle w:val="ListParagraph"/>
+        <w:numPr>
+          <w:ilvl w:val="0"/>
+          <w:numId w:val="23"/>
+        </w:numPr>
+      </w:pPr>
+      <w:r>
+        <w:rPr>
+          <w:b/>
+          <w:bCs/>
+        </w:rPr>
+        <w:t>HD Insight</w:t>
+      </w:r>
+      <w:r>
+        <w:t xml:space="preserve"> – framework to provide Hadoop, Spark, Hive and strom.</w:t>
+      </w:r>
+    </w:p>
+    <w:p>
+      <w:pPr>
+        <w:pStyle w:val="ListParagraph"/>
+        <w:numPr>
+          <w:ilvl w:val="0"/>
+          <w:numId w:val="23"/>
+        </w:numPr>
+        <w:rPr>
+          <w:b/>
+          <w:bCs/>
+        </w:rPr>
+      </w:pPr>
+      <w:r>
+        <w:rPr>
+          <w:b/>
+          <w:bCs/>
+        </w:rPr>
+        <w:t>Azure databrics</w:t>
+      </w:r>
+    </w:p>
+    <w:p>
+      <w:pPr>
+        <w:pStyle w:val="ListParagraph"/>
+        <w:numPr>
+          <w:ilvl w:val="0"/>
+          <w:numId w:val="23"/>
+        </w:numPr>
+      </w:pPr>
+      <w:r>
+        <w:t xml:space="preserve">Azure synaptic services. </w:t>
+      </w:r>
+    </w:p>
+    <w:p>
+      <w:r>
+        <w:rPr>
+          <w:b/>
+          <w:bCs/>
+        </w:rPr>
+        <w:t>Azure cognitive services</w:t>
+      </w:r>
+      <w:r>
+        <w:t xml:space="preserve">: </w:t>
+      </w:r>
+    </w:p>
+    <w:p>
+      <w:pPr>
+        <w:pStyle w:val="ListParagraph"/>
+        <w:numPr>
+          <w:ilvl w:val="0"/>
+          <w:numId w:val="25"/>
+        </w:numPr>
+      </w:pPr>
+      <w:r>
+        <w:t>Prebuilt artificial intelligence tools. Cognitive services helps you add AI tools to our applications, even if we don’t know anything related to Machine learning.</w:t>
+      </w:r>
+    </w:p>
+    <w:p>
+      <w:r>
+        <w:rPr>
+          <w:b/>
+          <w:bCs/>
+        </w:rPr>
+        <w:t>Azure bot services</w:t>
+      </w:r>
+      <w:r>
+        <w:t xml:space="preserve">: </w:t>
+      </w:r>
+      <w:r>
+        <w:t>framework for creating chatbots.</w:t>
+      </w:r>
+    </w:p>
+    <w:p>
+      <w:r>
+        <w:rPr>
+          <w:b/>
+          <w:bCs/>
+        </w:rPr>
+        <w:t>Azure machine learning studio</w:t>
+      </w:r>
+      <w:r>
+        <w:t>: built machine learning without any coding.</w:t>
+      </w:r>
+    </w:p>
+    <w:p>
+      <w:r>
+        <w:rPr>
+          <w:b/>
+          <w:bCs/>
+        </w:rPr>
+        <w:t>Azure machine learning services</w:t>
+      </w:r>
+      <w:r>
+        <w:t xml:space="preserve">: best solution when you need to implement and build your custom modified artificial intelligence tools. </w:t>
+      </w:r>
+    </w:p>
+    <w:p>
+      <w:r>
+        <w:rPr>
+          <w:b/>
+          <w:bCs/>
+        </w:rPr>
+        <w:t>Azure Integration</w:t>
+      </w:r>
+      <w:r>
+        <w:t>: using this we can integrate all our individual applications.</w:t>
+      </w:r>
+    </w:p>
+    <w:p>
+      <w:r>
+        <w:rPr>
+          <w:b/>
+          <w:bCs/>
+        </w:rPr>
+        <w:t>Azure Monitor</w:t>
+      </w:r>
+      <w:r>
+        <w:t xml:space="preserve">:  keep track of all </w:t>
+      </w:r>
+      <w:r>
+        <w:t>services what is happening.</w:t>
+      </w:r>
+      <w:r>
+        <w:rPr>
+          <w:b/>
+          <w:bCs/>
+        </w:rPr>
+        <w:t>Azure monitor Correlates events from multiple resources into centralized repository</w:t>
+      </w:r>
+      <w:r>
+        <w:t>.</w:t>
+      </w:r>
+    </w:p>
+    <w:p>
+      <w:r>
+        <w:t>Designing a Solution:</w:t>
+      </w:r>
+    </w:p>
+    <w:p>
+      <w:r>
+        <w:t xml:space="preserve">e-commerce application in Azure reference architecture. </w:t>
+      </w:r>
+    </w:p>
+    <w:p>
+      <w:pPr>
+        <w:pStyle w:val="ListParagraph"/>
+        <w:numPr>
+          <w:ilvl w:val="0"/>
+          <w:numId w:val="27"/>
+        </w:numPr>
+      </w:pPr>
+      <w:r>
+        <w:t>Azure web app – for hosting web-based application to book tickets</w:t>
+      </w:r>
+    </w:p>
+    <w:p>
+      <w:pPr>
+        <w:pStyle w:val="ListParagraph"/>
+        <w:numPr>
+          <w:ilvl w:val="0"/>
+          <w:numId w:val="27"/>
+        </w:numPr>
+      </w:pPr>
+      <w:r>
+        <w:t>Azure SQL database – to save all concerts.</w:t>
+      </w:r>
+    </w:p>
+    <w:p>
+      <w:pPr>
+        <w:pStyle w:val="ListParagraph"/>
+        <w:numPr>
+          <w:ilvl w:val="0"/>
+          <w:numId w:val="27"/>
+        </w:numPr>
+      </w:pPr>
+      <w:r>
+        <w:t>Azure cognitive search – to search all concerts in your database</w:t>
+      </w:r>
+    </w:p>
+    <w:p>
+      <w:pPr>
+        <w:pStyle w:val="ListParagraph"/>
+        <w:numPr>
+          <w:ilvl w:val="0"/>
+          <w:numId w:val="27"/>
+        </w:numPr>
+      </w:pPr>
       <w:r>
         <w:lastRenderedPageBreak/>
-        <w:t xml:space="preserve">continuously build, </w:t>
-      </w:r>
-      <w:r>
-        <w:t>test, and</w:t>
-      </w:r>
-      <w:r>
-        <w:t xml:space="preserve"> deploy code. </w:t>
-      </w:r>
-    </w:p>
-    <w:p>
-      <w:pPr>
-        <w:pStyle w:val="ListParagraph"/>
-        <w:numPr>
-          <w:ilvl w:val="0"/>
-          <w:numId w:val="22"/>
-        </w:numPr>
-      </w:pPr>
-      <w:r>
-        <w:rPr>
-          <w:b/>
-          <w:bCs/>
-        </w:rPr>
-        <w:t xml:space="preserve">Azure </w:t>
-      </w:r>
-      <w:r>
-        <w:rPr>
-          <w:b/>
-          <w:bCs/>
-        </w:rPr>
-        <w:t>CDN (</w:t>
-      </w:r>
-      <w:r>
-        <w:rPr>
-          <w:b/>
-          <w:bCs/>
-        </w:rPr>
-        <w:t>Content Delivery Network)</w:t>
-      </w:r>
-      <w:r>
-        <w:t xml:space="preserve">: it helps to speed up responsiveness of our application. It caches the most frequently </w:t>
-      </w:r>
-      <w:r>
-        <w:t xml:space="preserve">accessed data to in locations around the world. </w:t>
-      </w:r>
-      <w:r>
-        <w:t>So,</w:t>
-      </w:r>
-      <w:r>
-        <w:t xml:space="preserve"> end users will retrieve it from closet point. With this it really feels like, web cloud deployed applications feel like, they are local applications.</w:t>
-      </w:r>
-    </w:p>
-    <w:p>
-      <w:r>
-        <w:rPr>
-          <w:b/>
-          <w:bCs/>
-        </w:rPr>
-        <w:t>AZUre IoT</w:t>
-      </w:r>
-      <w:r>
-        <w:t xml:space="preserve"> applications: it is a SaaS. </w:t>
-      </w:r>
-      <w:r>
-        <w:t>With out writing any code.</w:t>
-      </w:r>
-    </w:p>
-    <w:p>
-      <w:pPr>
-        <w:rPr>
-          <w:b/>
-          <w:bCs/>
-        </w:rPr>
-      </w:pPr>
-      <w:r>
-        <w:t xml:space="preserve">Azure Sphere: helps to make more secured all IoT devices. It includes </w:t>
-      </w:r>
-      <w:r>
-        <w:rPr>
-          <w:b/>
-          <w:bCs/>
-        </w:rPr>
-        <w:t>certified chips</w:t>
-      </w:r>
-      <w:r>
-        <w:t xml:space="preserve">, </w:t>
-      </w:r>
-      <w:r>
-        <w:rPr>
-          <w:b/>
-          <w:bCs/>
-        </w:rPr>
-        <w:t>Azure Operating system</w:t>
-      </w:r>
-      <w:r>
-        <w:rPr>
-          <w:b/>
-          <w:bCs/>
-        </w:rPr>
-        <w:t>, and Azure Cloud security.</w:t>
-      </w:r>
-    </w:p>
-    <w:p>
-      <w:r>
-        <w:t>When you</w:t>
-      </w:r>
-      <w:r>
-        <w:t xml:space="preserve"> get a lot data from IoT devices, you might be interested to perform Analytics on top of this data. Microsoft provides wide varitery of Analytics tools.</w:t>
-      </w:r>
-    </w:p>
-    <w:p>
-      <w:pPr>
-        <w:pStyle w:val="ListParagraph"/>
-        <w:numPr>
-          <w:ilvl w:val="0"/>
-          <w:numId w:val="23"/>
-        </w:numPr>
-      </w:pPr>
-      <w:r>
-        <w:rPr>
-          <w:b/>
-          <w:bCs/>
-        </w:rPr>
-        <w:t>HD Insight</w:t>
-      </w:r>
-      <w:r>
-        <w:t xml:space="preserve"> – framework to provide Hadoop, Spark, Hive and strom.</w:t>
-      </w:r>
-    </w:p>
-    <w:p>
-      <w:pPr>
-        <w:pStyle w:val="ListParagraph"/>
-        <w:numPr>
-          <w:ilvl w:val="0"/>
-          <w:numId w:val="23"/>
-        </w:numPr>
-        <w:rPr>
-          <w:b/>
-          <w:bCs/>
-        </w:rPr>
-      </w:pPr>
-      <w:r>
-        <w:rPr>
-          <w:b/>
-          <w:bCs/>
-        </w:rPr>
-        <w:t>Azure databrics</w:t>
-      </w:r>
-    </w:p>
-    <w:p>
-      <w:pPr>
-        <w:pStyle w:val="ListParagraph"/>
-        <w:numPr>
-          <w:ilvl w:val="0"/>
-          <w:numId w:val="23"/>
-        </w:numPr>
-      </w:pPr>
-      <w:r>
-        <w:t xml:space="preserve">Azure synaptic services. </w:t>
-      </w:r>
-    </w:p>
-    <w:p>
-      <w:r>
-        <w:rPr>
-          <w:b/>
-          <w:bCs/>
-        </w:rPr>
-        <w:t>Azure cognitive services</w:t>
-      </w:r>
-      <w:r>
-        <w:t xml:space="preserve">: </w:t>
-      </w:r>
-    </w:p>
-    <w:p>
-      <w:pPr>
-        <w:pStyle w:val="ListParagraph"/>
-        <w:numPr>
-          <w:ilvl w:val="0"/>
-          <w:numId w:val="25"/>
-        </w:numPr>
-      </w:pPr>
-      <w:r>
-        <w:t>Prebuilt artificial intelligence tools. Cognitive services helps you add AI tools to our applications, even if we don’t know anything related to Machine learning.</w:t>
-      </w:r>
-    </w:p>
-    <w:p>
-      <w:r>
-        <w:rPr>
-          <w:b/>
-          <w:bCs/>
-        </w:rPr>
-        <w:t>Azure bot services</w:t>
-      </w:r>
-      <w:r>
-        <w:t xml:space="preserve">: </w:t>
-      </w:r>
-      <w:r>
-        <w:t>framework for creating chatbots.</w:t>
-      </w:r>
-    </w:p>
-    <w:p>
-      <w:r>
-        <w:rPr>
-          <w:b/>
-          <w:bCs/>
-        </w:rPr>
-        <w:t>Azure machine learning studio</w:t>
-      </w:r>
-      <w:r>
-        <w:t>: built machine learning without any coding.</w:t>
-      </w:r>
-    </w:p>
-    <w:p>
-      <w:r>
-        <w:rPr>
-          <w:b/>
-          <w:bCs/>
-        </w:rPr>
-        <w:t>Azure machine learning services</w:t>
-      </w:r>
-      <w:r>
-        <w:t xml:space="preserve">: best solution when you need to implement and build your custom modified artificial intelligence tools. </w:t>
-      </w:r>
-    </w:p>
-    <w:p>
-      <w:r>
-        <w:rPr>
-          <w:b/>
-          <w:bCs/>
-        </w:rPr>
-        <w:t>Azure Integration</w:t>
-      </w:r>
-      <w:r>
-        <w:t>: using this we can integrate all our individual applications.</w:t>
-      </w:r>
-    </w:p>
-    <w:p>
-      <w:r>
-        <w:rPr>
-          <w:b/>
-          <w:bCs/>
-        </w:rPr>
-        <w:t>Azure Monitor</w:t>
-      </w:r>
-      <w:r>
-        <w:t xml:space="preserve">:  keep track of all </w:t>
-      </w:r>
-      <w:r>
-        <w:t>services what is happening.</w:t>
-      </w:r>
-      <w:r>
-        <w:t xml:space="preserve"> </w:t>
-      </w:r>
-      <w:r>
-        <w:rPr>
-          <w:b/>
-          <w:bCs/>
-        </w:rPr>
-        <w:t>Azure monitor Correlates events from multiple resources into centralized repository</w:t>
-      </w:r>
-      <w:r>
-        <w:t>.</w:t>
-      </w:r>
-    </w:p>
-    <w:p>
-      <w:r>
-        <w:t>Designing a Solution:</w:t>
-      </w:r>
-    </w:p>
-    <w:p>
-      <w:r>
-        <w:t xml:space="preserve">e-commerce application in Azure reference architecture. </w:t>
+        <w:t>Azure Actice directlry – to save login information of your company.</w:t>
       </w:r>
     </w:p>
     <w:p>
@@ -3855,7 +3818,7 @@
         </w:numPr>
       </w:pPr>
       <w:r>
-        <w:t>Azure web app – for hosting web-based application to book tickets</w:t>
+        <w:t>Azure Queue storage– when we receive custom orders, we should keep them in a Queue, and process them one by one.</w:t>
       </w:r>
     </w:p>
     <w:p>
@@ -3867,7 +3830,7 @@
         </w:numPr>
       </w:pPr>
       <w:r>
-        <w:t>Azure SQL database – to save all concerts.</w:t>
+        <w:t>Azure function: when ever we need to process any Queue, we should have one function.</w:t>
       </w:r>
     </w:p>
     <w:p>
@@ -3879,55 +3842,6 @@
         </w:numPr>
       </w:pPr>
       <w:r>
-        <w:t>Azure cognitive search – to search all concerts in your database</w:t>
-      </w:r>
-    </w:p>
-    <w:p>
-      <w:pPr>
-        <w:pStyle w:val="ListParagraph"/>
-        <w:numPr>
-          <w:ilvl w:val="0"/>
-          <w:numId w:val="27"/>
-        </w:numPr>
-      </w:pPr>
-      <w:r>
-        <w:t>Azure Actice directlry – to save login information of your company.</w:t>
-      </w:r>
-    </w:p>
-    <w:p>
-      <w:pPr>
-        <w:pStyle w:val="ListParagraph"/>
-        <w:numPr>
-          <w:ilvl w:val="0"/>
-          <w:numId w:val="27"/>
-        </w:numPr>
-      </w:pPr>
-      <w:r>
-        <w:t>Azure Queue storage– when we receive custom orders, we should keep them in a Queue, and process them one by one.</w:t>
-      </w:r>
-    </w:p>
-    <w:p>
-      <w:pPr>
-        <w:pStyle w:val="ListParagraph"/>
-        <w:numPr>
-          <w:ilvl w:val="0"/>
-          <w:numId w:val="27"/>
-        </w:numPr>
-      </w:pPr>
-      <w:r>
-        <w:t>Azure function: when ever we need to process any Queue, we should have one function.</w:t>
-      </w:r>
-    </w:p>
-    <w:p>
-      <w:pPr>
-        <w:pStyle w:val="ListParagraph"/>
-        <w:numPr>
-          <w:ilvl w:val="0"/>
-          <w:numId w:val="27"/>
-        </w:numPr>
-      </w:pPr>
-      <w:r>
-        <w:lastRenderedPageBreak/>
         <w:t>Once it processed the Queue, it will process the ticket and stores them as a image, it will be called as Azure Blob storage.</w:t>
       </w:r>
     </w:p>
@@ -4190,6 +4104,7 @@
         </w:numPr>
       </w:pPr>
       <w:r>
+        <w:lastRenderedPageBreak/>
         <w:t xml:space="preserve">Using logs we can perform analysis and on our resources. </w:t>
       </w:r>
     </w:p>
@@ -4223,7 +4138,6 @@
         </w:numPr>
       </w:pPr>
       <w:r>
-        <w:lastRenderedPageBreak/>
         <w:t xml:space="preserve">Cloud based </w:t>
       </w:r>
       <w:r>
@@ -4963,6 +4877,7 @@
         </w:numPr>
       </w:pPr>
       <w:r>
+        <w:lastRenderedPageBreak/>
         <w:t>Basic</w:t>
       </w:r>
     </w:p>
@@ -5011,7 +4926,6 @@
         </w:numPr>
       </w:pPr>
       <w:r>
-        <w:lastRenderedPageBreak/>
         <w:t>Protocol attacks</w:t>
       </w:r>
     </w:p>
@@ -5773,6 +5687,7 @@
         </w:numPr>
       </w:pPr>
       <w:r>
+        <w:lastRenderedPageBreak/>
         <w:t xml:space="preserve">For any services, you </w:t>
       </w:r>
       <w:r>
@@ -5821,11 +5736,7 @@
         <w:t xml:space="preserve">Scale sets are nothing but more VMs. </w:t>
       </w:r>
       <w:r>
-        <w:t xml:space="preserve">Scale sets provide high availability to your applications and allow you </w:t>
-      </w:r>
-      <w:r>
-        <w:lastRenderedPageBreak/>
-        <w:t>centrally manage, configure. If ScaleSets are deployed in multiple data centers then they provide high tolerance.</w:t>
+        <w:t>Scale sets provide high availability to your applications and allow you centrally manage, configure. If ScaleSets are deployed in multiple data centers then they provide high tolerance.</w:t>
       </w:r>
     </w:p>
     <w:p>
@@ -5894,9 +5805,6 @@
         <w:t>So, you can’t use in Azure.</w:t>
       </w:r>
       <w:r>
-        <w:t xml:space="preserve"> </w:t>
-      </w:r>
-      <w:r>
         <w:t>It is a tool to create webpage layo</w:t>
       </w:r>
       <w:r>
@@ -5914,9 +5822,6 @@
           <w:numId w:val="28"/>
         </w:numPr>
       </w:pPr>
-      <w:r>
-        <w:t xml:space="preserve"> </w:t>
-      </w:r>
       <w:r>
         <w:t>Data copied to Azure storage account, is maintained automatically at least three copies.</w:t>
       </w:r>
@@ -5990,197 +5895,234 @@
           <w:b/>
           <w:bCs/>
         </w:rPr>
+        <w:t>Container services:</w:t>
+      </w:r>
+    </w:p>
+    <w:p>
+      <w:r>
+        <w:t xml:space="preserve">If you </w:t>
+      </w:r>
+      <w:r>
+        <w:t xml:space="preserve">wanted to run multiple instances of an </w:t>
+      </w:r>
+      <w:r>
+        <w:t>application,</w:t>
+      </w:r>
+      <w:r>
+        <w:t xml:space="preserve"> on a single host machine, then</w:t>
+      </w:r>
+      <w:r>
+        <w:t xml:space="preserve"> container services are best option. </w:t>
+      </w:r>
+      <w:r>
+        <w:t>Container orchestration is can start, stop, scale out an application instances as needed.</w:t>
+      </w:r>
+      <w:r>
+        <w:t xml:space="preserve"> They come under Azure </w:t>
+      </w:r>
+      <w:r>
+        <w:rPr>
+          <w:b/>
+          <w:bCs/>
+        </w:rPr>
+        <w:t>PaaS</w:t>
+      </w:r>
+    </w:p>
+    <w:p>
+      <w:pPr>
+        <w:pStyle w:val="ListParagraph"/>
+        <w:numPr>
+          <w:ilvl w:val="0"/>
+          <w:numId w:val="40"/>
+        </w:numPr>
+      </w:pPr>
+      <w:r>
+        <w:t>Container references the operating system of the host environment that runs the container.</w:t>
+      </w:r>
+    </w:p>
+    <w:p>
+      <w:pPr>
+        <w:pStyle w:val="ListParagraph"/>
+        <w:numPr>
+          <w:ilvl w:val="0"/>
+          <w:numId w:val="40"/>
+        </w:numPr>
+      </w:pPr>
+      <w:r>
+        <w:t>Unlike virtual machine, you don’t need to manage the operating system.</w:t>
+      </w:r>
+    </w:p>
+    <w:p>
+      <w:pPr>
+        <w:pStyle w:val="ListParagraph"/>
+        <w:numPr>
+          <w:ilvl w:val="0"/>
+          <w:numId w:val="40"/>
+        </w:numPr>
+      </w:pPr>
+      <w:r>
+        <w:t>Containers are light weight and are created to stop, start, scale out dynamically.</w:t>
+      </w:r>
+    </w:p>
+    <w:p>
+      <w:pPr>
+        <w:pStyle w:val="ListParagraph"/>
+        <w:numPr>
+          <w:ilvl w:val="0"/>
+          <w:numId w:val="40"/>
+        </w:numPr>
+      </w:pPr>
+      <w:r>
+        <w:t xml:space="preserve">Containers respond to changes very quickly to restart, in case of crash or hardware interruption. </w:t>
+      </w:r>
+    </w:p>
+    <w:p>
+      <w:pPr>
+        <w:pStyle w:val="ListParagraph"/>
+        <w:numPr>
+          <w:ilvl w:val="0"/>
+          <w:numId w:val="40"/>
+        </w:numPr>
+      </w:pPr>
+      <w:r>
+        <w:t>Azure support docker containers.</w:t>
+      </w:r>
+    </w:p>
+    <w:p>
+      <w:r>
+        <w:t xml:space="preserve">As more and more applications move to container services, So, it will be hard to manage your applications, with Kubernetes you can easily manage workload containers. </w:t>
+      </w:r>
+    </w:p>
+    <w:p>
+      <w:r>
+        <w:t xml:space="preserve">The task of automating, managing and interacting with large numbers of containers is known as orchestration. </w:t>
+      </w:r>
+    </w:p>
+    <w:p>
+      <w:r>
+        <w:t xml:space="preserve">We can move existing applications to containers and run them in </w:t>
+      </w:r>
+      <w:r>
+        <w:t xml:space="preserve">AKS, </w:t>
+      </w:r>
+      <w:r>
+        <w:t>Kubernetes.</w:t>
+      </w:r>
+    </w:p>
+    <w:p>
+      <w:r>
+        <w:rPr>
+          <w:b/>
+          <w:bCs/>
+        </w:rPr>
+        <w:t>Azure networking</w:t>
+      </w:r>
+      <w:r>
+        <w:t>:</w:t>
+      </w:r>
+    </w:p>
+    <w:p>
+      <w:pPr>
+        <w:pStyle w:val="ListParagraph"/>
+        <w:numPr>
+          <w:ilvl w:val="0"/>
+          <w:numId w:val="41"/>
+        </w:numPr>
+      </w:pPr>
+      <w:r>
+        <w:t>Azure networking allow you to connect cloud and on-premises infrastructure.</w:t>
+      </w:r>
+    </w:p>
+    <w:p>
+      <w:r>
+        <w:t xml:space="preserve">Azure virtual network: </w:t>
+      </w:r>
+      <w:r>
+        <w:t xml:space="preserve"> enables to connect Azure services such as VMs to securely communicate each other. Multiple virtual networks can be connected from different regions can be connected using virtual network peering. </w:t>
+      </w:r>
+    </w:p>
+    <w:p>
+      <w:r>
+        <w:rPr>
+          <w:b/>
+          <w:bCs/>
+        </w:rPr>
+        <w:t>Azure load balancing</w:t>
+      </w:r>
+      <w:r>
+        <w:t xml:space="preserve">: </w:t>
+      </w:r>
+    </w:p>
+    <w:p>
+      <w:r>
+        <w:t xml:space="preserve">Load balancing provide us to scale our applications and create high availability to our services. </w:t>
+      </w:r>
+    </w:p>
+    <w:p>
+      <w:r>
+        <w:rPr>
+          <w:b/>
+          <w:bCs/>
+        </w:rPr>
+        <w:t>Azure VPN Gateway</w:t>
+      </w:r>
+      <w:r>
+        <w:t xml:space="preserve">: </w:t>
+      </w:r>
+    </w:p>
+    <w:p>
+      <w:r>
+        <w:t xml:space="preserve">Responsible for sending encrypted traffic between azure virtual network and on-premise network or over the internet. </w:t>
+      </w:r>
+    </w:p>
+    <w:p>
+      <w:r>
+        <w:rPr>
+          <w:b/>
+          <w:bCs/>
+        </w:rPr>
+        <w:t>Azure Application gateway</w:t>
+      </w:r>
+      <w:r>
+        <w:t>:</w:t>
+      </w:r>
+    </w:p>
+    <w:p>
+      <w:r>
+        <w:t xml:space="preserve">It is a web traffic load balancer that enables you to manage traffic to your web applications.  With application gateway you can route applications from sourceIP to destination IP address and port. </w:t>
+      </w:r>
+      <w:r>
+        <w:t xml:space="preserve"> Also provides a firewall to secure your application.</w:t>
+      </w:r>
+    </w:p>
+    <w:p>
+      <w:r>
+        <w:rPr>
+          <w:b/>
+          <w:bCs/>
+        </w:rPr>
         <w:lastRenderedPageBreak/>
-        <w:t>Container services:</w:t>
-      </w:r>
-    </w:p>
-    <w:p>
-      <w:r>
-        <w:t xml:space="preserve">If you </w:t>
-      </w:r>
-      <w:r>
-        <w:t xml:space="preserve">wanted to run multiple instances of an </w:t>
-      </w:r>
-      <w:r>
-        <w:t>application,</w:t>
-      </w:r>
-      <w:r>
-        <w:t xml:space="preserve"> on a single host machine, then</w:t>
-      </w:r>
-      <w:r>
-        <w:t xml:space="preserve"> container services are best option. </w:t>
-      </w:r>
-      <w:r>
-        <w:t>Container orchestration is can start, stop, scale out an application instances as needed.</w:t>
-      </w:r>
-      <w:r>
-        <w:t xml:space="preserve"> They come under Azure </w:t>
-      </w:r>
-      <w:r>
-        <w:rPr>
-          <w:b/>
-          <w:bCs/>
-        </w:rPr>
-        <w:t>PaaS</w:t>
-      </w:r>
-    </w:p>
-    <w:p>
-      <w:pPr>
-        <w:pStyle w:val="ListParagraph"/>
-        <w:numPr>
-          <w:ilvl w:val="0"/>
-          <w:numId w:val="40"/>
-        </w:numPr>
-      </w:pPr>
-      <w:r>
-        <w:t>Container references the operating system of the host environment that runs the container.</w:t>
-      </w:r>
-    </w:p>
-    <w:p>
-      <w:pPr>
-        <w:pStyle w:val="ListParagraph"/>
-        <w:numPr>
-          <w:ilvl w:val="0"/>
-          <w:numId w:val="40"/>
-        </w:numPr>
-      </w:pPr>
-      <w:r>
-        <w:t>Unlike virtual machine, you don’t need to manage the operating system.</w:t>
-      </w:r>
-    </w:p>
-    <w:p>
-      <w:pPr>
-        <w:pStyle w:val="ListParagraph"/>
-        <w:numPr>
-          <w:ilvl w:val="0"/>
-          <w:numId w:val="40"/>
-        </w:numPr>
-      </w:pPr>
-      <w:r>
-        <w:t>Containers are light weight and are created to stop, start, scale out dynamically.</w:t>
-      </w:r>
-    </w:p>
-    <w:p>
-      <w:pPr>
-        <w:pStyle w:val="ListParagraph"/>
-        <w:numPr>
-          <w:ilvl w:val="0"/>
-          <w:numId w:val="40"/>
-        </w:numPr>
-      </w:pPr>
-      <w:r>
-        <w:t xml:space="preserve">Containers respond to changes very quickly to restart, in case of crash or hardware interruption. </w:t>
-      </w:r>
-    </w:p>
-    <w:p>
-      <w:pPr>
-        <w:pStyle w:val="ListParagraph"/>
-        <w:numPr>
-          <w:ilvl w:val="0"/>
-          <w:numId w:val="40"/>
-        </w:numPr>
-      </w:pPr>
-      <w:r>
-        <w:t xml:space="preserve"> </w:t>
-      </w:r>
-      <w:r>
-        <w:t>Azure support docker containers.</w:t>
-      </w:r>
-    </w:p>
-    <w:p>
-      <w:r>
-        <w:t xml:space="preserve">As more and more applications move to container services, So, it will be hard to manage your applications, with Kubernetes you can easily manage workload containers. </w:t>
-      </w:r>
-    </w:p>
-    <w:p>
-      <w:r>
-        <w:t xml:space="preserve">The task of automating, managing and interacting with large numbers of containers is known as orchestration. </w:t>
-      </w:r>
-    </w:p>
-    <w:p>
-      <w:r>
-        <w:t xml:space="preserve">We can move existing applications to containers and run them in </w:t>
-      </w:r>
-      <w:r>
-        <w:t xml:space="preserve">AKS, </w:t>
-      </w:r>
-      <w:r>
-        <w:t>Kubernetes.</w:t>
-      </w:r>
-    </w:p>
-    <w:p>
-      <w:r>
-        <w:rPr>
-          <w:b/>
-          <w:bCs/>
-        </w:rPr>
-        <w:t>Azure networking</w:t>
+        <w:t>Azure Cosmos DB</w:t>
       </w:r>
       <w:r>
         <w:t>:</w:t>
       </w:r>
     </w:p>
     <w:p>
-      <w:pPr>
-        <w:pStyle w:val="ListParagraph"/>
-        <w:numPr>
-          <w:ilvl w:val="0"/>
-          <w:numId w:val="41"/>
-        </w:numPr>
-      </w:pPr>
-      <w:r>
-        <w:t>Azure networking allow you to connect cloud and on-premises infrastructure.</w:t>
-      </w:r>
-    </w:p>
-    <w:p>
-      <w:r>
-        <w:t xml:space="preserve">Azure virtual network: </w:t>
-      </w:r>
-      <w:r>
-        <w:t xml:space="preserve"> enables to connect Azure services such as VMs to securely communicate each other. Multiple virtual networks can be connected from different regions can be connected using virtual network peering. </w:t>
-      </w:r>
-    </w:p>
-    <w:p>
-      <w:r>
-        <w:rPr>
-          <w:b/>
-          <w:bCs/>
-        </w:rPr>
-        <w:t>Azure load balancing</w:t>
-      </w:r>
-      <w:r>
-        <w:t xml:space="preserve">: </w:t>
-      </w:r>
-    </w:p>
-    <w:p>
-      <w:r>
-        <w:t xml:space="preserve">Load balancing provide us to scale our applications and create high availability to our services. </w:t>
-      </w:r>
-    </w:p>
-    <w:p>
-      <w:r>
-        <w:rPr>
-          <w:b/>
-          <w:bCs/>
-        </w:rPr>
-        <w:t>Azure VPN Gateway</w:t>
-      </w:r>
-      <w:r>
-        <w:t xml:space="preserve">: </w:t>
-      </w:r>
-    </w:p>
-    <w:p>
-      <w:r>
-        <w:t xml:space="preserve">Responsible for sending encrypted traffic between azure virtual network and on-premise network or over the internet. </w:t>
-      </w:r>
-    </w:p>
-    <w:p>
-      <w:r>
-        <w:rPr>
-          <w:b/>
-          <w:bCs/>
-        </w:rPr>
-        <w:t>Azure Application gateway</w:t>
+      <w:r>
+        <w:t>Globally distributed services, enables you to elastically and independently scale across any number of Azure’s geographic regions.</w:t>
+      </w:r>
+      <w:r>
+        <w:t xml:space="preserve"> Schema less and highly responsive.  </w:t>
+      </w:r>
+    </w:p>
+    <w:p>
+      <w:r>
+        <w:rPr>
+          <w:b/>
+          <w:bCs/>
+        </w:rPr>
+        <w:t>Azure Database migration service</w:t>
       </w:r>
       <w:r>
         <w:t>:</w:t>
@@ -6188,19 +6130,17 @@
     </w:p>
     <w:p>
       <w:r>
-        <w:t xml:space="preserve">It is a web traffic load balancer that enables you to manage traffic to your web applications.  With application gateway you can route applications from sourceIP to destination IP address and port. </w:t>
-      </w:r>
-      <w:r>
-        <w:t xml:space="preserve"> Also provides a firewall to secure your application.</w:t>
-      </w:r>
-    </w:p>
-    <w:p>
-      <w:r>
-        <w:rPr>
-          <w:b/>
-          <w:bCs/>
-        </w:rPr>
-        <w:t>Azure Cosmos DB</w:t>
+        <w:t xml:space="preserve">Supports fully managed database platform to support seamless migrations from multiple database sources to Azure platforms with minimal downtime. </w:t>
+      </w:r>
+    </w:p>
+    <w:p/>
+    <w:p>
+      <w:r>
+        <w:rPr>
+          <w:b/>
+          <w:bCs/>
+        </w:rPr>
+        <w:t>Azure IoT central</w:t>
       </w:r>
       <w:r>
         <w:t>:</w:t>
@@ -6208,266 +6148,293 @@
     </w:p>
     <w:p>
       <w:r>
-        <w:t>Globally distributed services, enables you to elastically and independently scale across any number of Azure’s geographic regions.</w:t>
-      </w:r>
-      <w:r>
-        <w:t xml:space="preserve"> Schema less and highly responsive.  </w:t>
-      </w:r>
-    </w:p>
-    <w:p>
-      <w:r>
-        <w:rPr>
-          <w:b/>
-          <w:bCs/>
-        </w:rPr>
+        <w:t xml:space="preserve">Is a SaaS solution to that makes it easy to connect, monitor and manage IoT assets. </w:t>
+      </w:r>
+    </w:p>
+    <w:p/>
+    <w:p>
+      <w:pPr>
+        <w:pStyle w:val="ListParagraph"/>
+        <w:numPr>
+          <w:ilvl w:val="0"/>
+          <w:numId w:val="42"/>
+        </w:numPr>
+      </w:pPr>
+      <w:r>
+        <w:t xml:space="preserve">New-AzVM is a command to create virtual machine inside Azure subscription. </w:t>
+      </w:r>
+    </w:p>
+    <w:p>
+      <w:pPr>
+        <w:pStyle w:val="ListParagraph"/>
+        <w:numPr>
+          <w:ilvl w:val="0"/>
+          <w:numId w:val="42"/>
+        </w:numPr>
+      </w:pPr>
+      <w:r>
+        <w:t>Powershell core is a cross platform version of powershell that runs on windows, Linux or MacOS.</w:t>
+      </w:r>
+    </w:p>
+    <w:p>
+      <w:pPr>
+        <w:pStyle w:val="ListParagraph"/>
+        <w:numPr>
+          <w:ilvl w:val="0"/>
+          <w:numId w:val="42"/>
+        </w:numPr>
+      </w:pPr>
+      <w:r>
+        <w:t xml:space="preserve">Azure CLI – cross platform command-line program that </w:t>
+      </w:r>
+      <w:r>
+        <w:rPr>
+          <w:b/>
+          <w:bCs/>
+        </w:rPr>
+        <w:t>connects Azure and executes administrative commands</w:t>
+      </w:r>
+      <w:r>
+        <w:rPr>
+          <w:b/>
+          <w:bCs/>
+        </w:rPr>
+        <w:t xml:space="preserve"> on Azure resources</w:t>
+      </w:r>
+      <w:r>
+        <w:t>.</w:t>
+      </w:r>
+    </w:p>
+    <w:p>
+      <w:pPr>
+        <w:pStyle w:val="ListParagraph"/>
+        <w:numPr>
+          <w:ilvl w:val="0"/>
+          <w:numId w:val="42"/>
+        </w:numPr>
+      </w:pPr>
+      <w:r>
+        <w:t xml:space="preserve">Azure Cloud Shell: </w:t>
+      </w:r>
+      <w:r>
+        <w:t>browser-based</w:t>
+      </w:r>
+      <w:r>
+        <w:t xml:space="preserve"> cloud shell, it provides flexibility of choosing a shell. Windows users can select powershell, linux </w:t>
+      </w:r>
+      <w:r>
+        <w:t>users can opt for bash shell.</w:t>
+      </w:r>
+      <w:r>
+        <w:t xml:space="preserve"> When you use </w:t>
+      </w:r>
+      <w:r>
+        <w:rPr>
+          <w:b/>
+          <w:bCs/>
+        </w:rPr>
+        <w:t>Cloud shell</w:t>
+      </w:r>
+      <w:r>
+        <w:t xml:space="preserve">, you need to have </w:t>
+      </w:r>
+      <w:r>
+        <w:rPr>
+          <w:b/>
+          <w:bCs/>
+        </w:rPr>
+        <w:t>storage account created</w:t>
+      </w:r>
+      <w:r>
+        <w:t xml:space="preserve">. </w:t>
+      </w:r>
+    </w:p>
+    <w:p>
+      <w:pPr>
+        <w:pStyle w:val="ListParagraph"/>
+        <w:numPr>
+          <w:ilvl w:val="0"/>
+          <w:numId w:val="42"/>
+        </w:numPr>
+      </w:pPr>
+      <w:r>
+        <w:t xml:space="preserve">Azure advisor: advices on high availability, security, cost and performance. </w:t>
+      </w:r>
+      <w:r>
+        <w:t>It continuously look for deployed services and provide recommendations.</w:t>
+      </w:r>
+    </w:p>
+    <w:p>
+      <w:pPr>
+        <w:pStyle w:val="ListParagraph"/>
+        <w:numPr>
+          <w:ilvl w:val="0"/>
+          <w:numId w:val="42"/>
+        </w:numPr>
+      </w:pPr>
+    </w:p>
+    <w:p/>
+    <w:p>
+      <w:r>
+        <w:t>10/26/</w:t>
+      </w:r>
+      <w:r>
+        <w:t>20</w:t>
+      </w:r>
+      <w:r>
+        <w:t>20</w:t>
+      </w:r>
+    </w:p>
+    <w:p>
+      <w:r>
+        <w:t>Below is the command to run in PowerShell to create Virtual Machine</w:t>
+      </w:r>
+    </w:p>
+    <w:p>
+      <w:pPr>
+        <w:spacing w:after="0"/>
+      </w:pPr>
+      <w:r>
+        <w:t xml:space="preserve">New-AzVm </w:t>
+      </w:r>
+    </w:p>
+    <w:p>
+      <w:pPr>
+        <w:spacing w:after="0"/>
+      </w:pPr>
+      <w:r>
+        <w:t>-ResourceGroupName "</w:t>
+      </w:r>
+      <w:r>
+        <w:t>myRGTemplate</w:t>
+      </w:r>
+      <w:r>
+        <w:t>" `</w:t>
+      </w:r>
+    </w:p>
+    <w:p>
+      <w:pPr>
+        <w:spacing w:after="0"/>
+      </w:pPr>
+      <w:r>
+        <w:t>-Name "myVMPS" `</w:t>
+      </w:r>
+    </w:p>
+    <w:p>
+      <w:pPr>
+        <w:spacing w:after="0"/>
+      </w:pPr>
+      <w:r>
+        <w:t>-Location "West US" `</w:t>
+      </w:r>
+    </w:p>
+    <w:p>
+      <w:pPr>
+        <w:spacing w:after="0"/>
+      </w:pPr>
+      <w:r>
+        <w:t>-VirtualNetworkName "myVnetPS" `</w:t>
+      </w:r>
+    </w:p>
+    <w:p>
+      <w:pPr>
+        <w:spacing w:after="0"/>
+      </w:pPr>
+      <w:r>
+        <w:t>-SubnetName "mySubnetPS" `</w:t>
+      </w:r>
+    </w:p>
+    <w:p>
+      <w:pPr>
+        <w:spacing w:after="0"/>
+      </w:pPr>
+      <w:r>
+        <w:t>-SecurityGroupName "myNSGPS" `</w:t>
+      </w:r>
+    </w:p>
+    <w:p>
+      <w:pPr>
+        <w:spacing w:after="0"/>
+      </w:pPr>
+      <w:r>
+        <w:t>-PublicIpAddressName "myPublicIpPS"</w:t>
+      </w:r>
+    </w:p>
+    <w:p>
+      <w:pPr>
+        <w:spacing w:after="0"/>
+      </w:pPr>
+    </w:p>
+    <w:p>
+      <w:pPr>
+        <w:spacing w:after="0"/>
+      </w:pPr>
+      <w:r>
+        <w:rPr>
+          <w:highlight w:val="yellow"/>
+        </w:rPr>
+        <w:t>Get-AzVM -name myVMPS -status | Format-List</w:t>
+      </w:r>
+      <w:r>
+        <w:sym w:font="Wingdings" w:char="F0DF"/>
+      </w:r>
+      <w:r>
+        <w:t xml:space="preserve"> command to get the status of VM</w:t>
+      </w:r>
+    </w:p>
+    <w:p>
+      <w:pPr>
+        <w:spacing w:after="0"/>
+      </w:pPr>
+    </w:p>
+    <w:p>
+      <w:pPr>
+        <w:spacing w:after="0"/>
+      </w:pPr>
+      <w:r>
         <w:lastRenderedPageBreak/>
-        <w:t>Azure Database migration service</w:t>
-      </w:r>
-      <w:r>
-        <w:t>:</w:t>
-      </w:r>
-    </w:p>
-    <w:p>
-      <w:r>
-        <w:t xml:space="preserve">Supports fully managed database platform to support seamless migrations from multiple database sources to Azure platforms with minimal downtime. </w:t>
-      </w:r>
-    </w:p>
-    <w:p/>
-    <w:p>
-      <w:r>
-        <w:rPr>
-          <w:b/>
-          <w:bCs/>
-        </w:rPr>
-        <w:t>Azure IoT central</w:t>
-      </w:r>
-      <w:r>
-        <w:t>:</w:t>
-      </w:r>
-    </w:p>
-    <w:p>
-      <w:r>
-        <w:t xml:space="preserve">Is a SaaS solution to that makes it easy to connect, monitor and manage IoT assets. </w:t>
-      </w:r>
-    </w:p>
-    <w:p/>
-    <w:p>
-      <w:pPr>
-        <w:pStyle w:val="ListParagraph"/>
-        <w:numPr>
-          <w:ilvl w:val="0"/>
-          <w:numId w:val="42"/>
-        </w:numPr>
-      </w:pPr>
-      <w:r>
-        <w:t xml:space="preserve">New-AzVM is a command to create virtual machine inside Azure subscription. </w:t>
-      </w:r>
-    </w:p>
-    <w:p>
-      <w:pPr>
-        <w:pStyle w:val="ListParagraph"/>
-        <w:numPr>
-          <w:ilvl w:val="0"/>
-          <w:numId w:val="42"/>
-        </w:numPr>
-      </w:pPr>
-      <w:r>
-        <w:t>Powershell core is a cross platform version of powershell that runs on windows, Linux or MacOS.</w:t>
-      </w:r>
-    </w:p>
-    <w:p>
-      <w:pPr>
-        <w:pStyle w:val="ListParagraph"/>
-        <w:numPr>
-          <w:ilvl w:val="0"/>
-          <w:numId w:val="42"/>
-        </w:numPr>
-      </w:pPr>
-      <w:r>
-        <w:t xml:space="preserve">Azure CLI – cross platform command-line program that </w:t>
-      </w:r>
-      <w:r>
-        <w:rPr>
-          <w:b/>
-          <w:bCs/>
-        </w:rPr>
-        <w:t>connects Azure and executes administrative commands</w:t>
-      </w:r>
-      <w:r>
-        <w:rPr>
-          <w:b/>
-          <w:bCs/>
-        </w:rPr>
-        <w:t xml:space="preserve"> on Azure resources</w:t>
-      </w:r>
-      <w:r>
-        <w:t>.</w:t>
-      </w:r>
-    </w:p>
-    <w:p>
-      <w:pPr>
-        <w:pStyle w:val="ListParagraph"/>
-        <w:numPr>
-          <w:ilvl w:val="0"/>
-          <w:numId w:val="42"/>
-        </w:numPr>
-      </w:pPr>
-      <w:r>
-        <w:t xml:space="preserve">Azure Cloud Shell: </w:t>
-      </w:r>
-      <w:r>
-        <w:t>browser-based</w:t>
-      </w:r>
-      <w:r>
-        <w:t xml:space="preserve"> cloud shell, it provides flexibility of choosing a shell. Windows users can select powershell, linux </w:t>
-      </w:r>
-      <w:r>
-        <w:t>users can opt for bash shell.</w:t>
-      </w:r>
-      <w:r>
-        <w:t xml:space="preserve"> When you use </w:t>
-      </w:r>
-      <w:r>
-        <w:rPr>
-          <w:b/>
-          <w:bCs/>
-        </w:rPr>
-        <w:t>Cloud shell</w:t>
-      </w:r>
-      <w:r>
-        <w:t xml:space="preserve">, you need to have </w:t>
-      </w:r>
-      <w:r>
-        <w:rPr>
-          <w:b/>
-          <w:bCs/>
-        </w:rPr>
-        <w:t>storage account created</w:t>
-      </w:r>
-      <w:r>
-        <w:t xml:space="preserve">. </w:t>
-      </w:r>
-    </w:p>
-    <w:p>
-      <w:pPr>
-        <w:pStyle w:val="ListParagraph"/>
-        <w:numPr>
-          <w:ilvl w:val="0"/>
-          <w:numId w:val="42"/>
-        </w:numPr>
-      </w:pPr>
-      <w:r>
-        <w:t xml:space="preserve">Azure advisor: advices on high availability, security, cost and performance. </w:t>
-      </w:r>
-      <w:r>
-        <w:t>It continuously look for deployed services and provide recommendations.</w:t>
-      </w:r>
-    </w:p>
-    <w:p>
-      <w:pPr>
-        <w:pStyle w:val="ListParagraph"/>
-        <w:numPr>
-          <w:ilvl w:val="0"/>
-          <w:numId w:val="42"/>
-        </w:numPr>
-      </w:pPr>
-    </w:p>
-    <w:p/>
-    <w:p>
-      <w:r>
-        <w:t>10/26/</w:t>
-      </w:r>
-      <w:r>
-        <w:t>20</w:t>
-      </w:r>
-      <w:r>
-        <w:t>20</w:t>
-      </w:r>
-    </w:p>
-    <w:p>
-      <w:r>
-        <w:t>Below is the command to run in PowerShell to create Virtual Machine</w:t>
-      </w:r>
-    </w:p>
-    <w:p>
-      <w:pPr>
-        <w:spacing w:after="0"/>
-      </w:pPr>
-      <w:r>
-        <w:t xml:space="preserve">New-AzVm </w:t>
-      </w:r>
-    </w:p>
-    <w:p>
-      <w:pPr>
-        <w:spacing w:after="0"/>
-      </w:pPr>
-      <w:r>
-        <w:t>-ResourceGroupName "</w:t>
-      </w:r>
-      <w:r>
-        <w:t>myRGTemplate</w:t>
-      </w:r>
-      <w:r>
-        <w:t>" `</w:t>
-      </w:r>
-    </w:p>
-    <w:p>
-      <w:pPr>
-        <w:spacing w:after="0"/>
-      </w:pPr>
-      <w:r>
-        <w:t>-Name "myVMPS" `</w:t>
-      </w:r>
-    </w:p>
-    <w:p>
-      <w:pPr>
-        <w:spacing w:after="0"/>
-      </w:pPr>
-      <w:r>
-        <w:t>-Location "West US" `</w:t>
-      </w:r>
-    </w:p>
-    <w:p>
-      <w:pPr>
-        <w:spacing w:after="0"/>
-      </w:pPr>
-      <w:r>
-        <w:t>-VirtualNetworkName "myVnetPS" `</w:t>
-      </w:r>
-    </w:p>
-    <w:p>
-      <w:pPr>
-        <w:spacing w:after="0"/>
-      </w:pPr>
-      <w:r>
-        <w:t>-SubnetName "mySubnetPS" `</w:t>
-      </w:r>
-    </w:p>
-    <w:p>
-      <w:pPr>
-        <w:spacing w:after="0"/>
-      </w:pPr>
-      <w:r>
-        <w:t>-SecurityGroupName "myNSGPS" `</w:t>
-      </w:r>
-    </w:p>
-    <w:p>
-      <w:pPr>
-        <w:spacing w:after="0"/>
-      </w:pPr>
-      <w:r>
-        <w:t>-PublicIpAddressName "myPublicIpPS"</w:t>
-      </w:r>
-      <w:r>
-        <w:t xml:space="preserve"> </w:t>
-      </w:r>
-    </w:p>
-    <w:p>
-      <w:pPr>
-        <w:spacing w:after="0"/>
-      </w:pPr>
-      <w:r>
-        <w:t xml:space="preserve"> </w:t>
+        <w:t>Stop-AzVM -ResourceGroupName myRGTemplate -name myVMPS</w:t>
+      </w:r>
+    </w:p>
+    <w:p>
+      <w:pPr>
+        <w:spacing w:after="0"/>
+      </w:pPr>
+    </w:p>
+    <w:p>
+      <w:pPr>
+        <w:spacing w:after="0"/>
+      </w:pPr>
+      <w:r>
+        <w:t xml:space="preserve">az group list </w:t>
+      </w:r>
+      <w:r>
+        <w:sym w:font="Wingdings" w:char="F0DF"/>
+      </w:r>
+      <w:r>
+        <w:t xml:space="preserve"> display all resource group names</w:t>
+      </w:r>
+    </w:p>
+    <w:p>
+      <w:pPr>
+        <w:spacing w:after="0"/>
+      </w:pPr>
+      <w:r>
+        <w:t xml:space="preserve">az group list –output table </w:t>
+      </w:r>
+      <w:r>
+        <w:sym w:font="Wingdings" w:char="F0DF"/>
+      </w:r>
+      <w:r>
+        <w:t xml:space="preserve"> shows in table structured format</w:t>
+      </w:r>
+    </w:p>
+    <w:p>
+      <w:pPr>
+        <w:spacing w:after="0"/>
+      </w:pPr>
+      <w:r>
+        <w:t>Azure CLI commands:</w:t>
       </w:r>
     </w:p>
     <w:p>
@@ -6478,92 +6445,38 @@
         <w:rPr>
           <w:highlight w:val="yellow"/>
         </w:rPr>
-        <w:t>Get-AzVM -name myVMPS -status | Format-List</w:t>
-      </w:r>
-      <w:r>
-        <w:t xml:space="preserve">  </w:t>
+        <w:t>az vm create --name myVMCLI --resource-group myRGTemplate --image UbuntuLTS --location EastUS --admin-username azureuser --admin-password "Pa$$w)rd1234"</w:t>
       </w:r>
       <w:r>
         <w:sym w:font="Wingdings" w:char="F0DF"/>
       </w:r>
       <w:r>
-        <w:t xml:space="preserve"> command to get the status of VM</w:t>
-      </w:r>
-    </w:p>
-    <w:p>
-      <w:pPr>
-        <w:spacing w:after="0"/>
-      </w:pPr>
-    </w:p>
-    <w:p>
-      <w:pPr>
-        <w:spacing w:after="0"/>
-      </w:pPr>
-      <w:r>
-        <w:t>Stop-AzVM -ResourceGroupName myRGTemplate -name myVMPS</w:t>
-      </w:r>
-    </w:p>
-    <w:p>
-      <w:pPr>
-        <w:spacing w:after="0"/>
-      </w:pPr>
-    </w:p>
-    <w:p>
-      <w:pPr>
-        <w:spacing w:after="0"/>
-      </w:pPr>
-      <w:r>
-        <w:t xml:space="preserve">az group list </w:t>
+        <w:t xml:space="preserve"> Create Virtual Machine in Azure CLI</w:t>
+      </w:r>
+    </w:p>
+    <w:p>
+      <w:pPr>
+        <w:spacing w:after="0"/>
+      </w:pPr>
+    </w:p>
+    <w:p>
+      <w:pPr>
+        <w:spacing w:after="0"/>
+      </w:pPr>
+      <w:r>
+        <w:t>az vm show --resource-group myRGTemplate --name myVMCLI</w:t>
       </w:r>
       <w:r>
         <w:sym w:font="Wingdings" w:char="F0DF"/>
       </w:r>
       <w:r>
-        <w:t xml:space="preserve"> display all resource group names</w:t>
-      </w:r>
-    </w:p>
-    <w:p>
-      <w:pPr>
-        <w:spacing w:after="0"/>
-      </w:pPr>
-      <w:r>
-        <w:t xml:space="preserve">az group list –output table </w:t>
-      </w:r>
-      <w:r>
-        <w:sym w:font="Wingdings" w:char="F0DF"/>
-      </w:r>
-      <w:r>
-        <w:t xml:space="preserve"> shows in table structured format</w:t>
-      </w:r>
-    </w:p>
-    <w:p>
-      <w:pPr>
-        <w:spacing w:after="0"/>
-      </w:pPr>
-      <w:r>
-        <w:lastRenderedPageBreak/>
-        <w:t>Azure CLI commands:</w:t>
-      </w:r>
-    </w:p>
-    <w:p>
-      <w:pPr>
-        <w:spacing w:after="0"/>
-      </w:pPr>
-      <w:r>
-        <w:rPr>
-          <w:highlight w:val="yellow"/>
-        </w:rPr>
-        <w:t>az vm create --name myVMCLI --resource-group myRGTemplate --image UbuntuLTS --location EastUS --admin-username azureuser --admin-password "Pa$$w)rd1234"</w:t>
-      </w:r>
-      <w:r>
-        <w:t xml:space="preserve"> </w:t>
-      </w:r>
-      <w:r>
-        <w:sym w:font="Wingdings" w:char="F0DF"/>
-      </w:r>
-      <w:r>
-        <w:t xml:space="preserve"> Create Virtual Machine in Azure CLI</w:t>
-      </w:r>
+        <w:t xml:space="preserve"> to show VM</w:t>
+      </w:r>
+    </w:p>
+    <w:p>
+      <w:pPr>
+        <w:spacing w:after="0"/>
+      </w:pPr>
     </w:p>
     <w:p>
       <w:pPr>
@@ -6578,33 +6491,6 @@
         <w:t>az vm show --resource-group myRGTemplate --name myVMCLI</w:t>
       </w:r>
       <w:r>
-        <w:t xml:space="preserve"> </w:t>
-      </w:r>
-      <w:r>
-        <w:sym w:font="Wingdings" w:char="F0DF"/>
-      </w:r>
-      <w:r>
-        <w:t xml:space="preserve"> to show VM</w:t>
-      </w:r>
-    </w:p>
-    <w:p>
-      <w:pPr>
-        <w:spacing w:after="0"/>
-      </w:pPr>
-    </w:p>
-    <w:p>
-      <w:pPr>
-        <w:spacing w:after="0"/>
-      </w:pPr>
-    </w:p>
-    <w:p>
-      <w:pPr>
-        <w:spacing w:after="0"/>
-      </w:pPr>
-      <w:r>
-        <w:t>az vm show --resource-group myRGTemplate --name myVMCLI</w:t>
-      </w:r>
-      <w:r>
         <w:t xml:space="preserve"> –show-details –ouput table</w:t>
       </w:r>
     </w:p>
@@ -6642,9 +6528,6 @@
       </w:pPr>
       <w:r>
         <w:t>It will continue to be billed. To deallocate a VM, run: az vm deallocate.</w:t>
-      </w:r>
-      <w:r>
-        <w:t xml:space="preserve"> </w:t>
       </w:r>
     </w:p>
     <w:p>
@@ -6866,6 +6749,7 @@
           <w:b/>
           <w:bCs/>
         </w:rPr>
+        <w:lastRenderedPageBreak/>
         <w:t>Azure security Center</w:t>
       </w:r>
     </w:p>
@@ -6898,7 +6782,6 @@
           <w:b/>
           <w:bCs/>
         </w:rPr>
-        <w:lastRenderedPageBreak/>
         <w:t>Azure Blueprints</w:t>
       </w:r>
       <w:r>
@@ -7252,6 +7135,7 @@
           <w:color w:val="505050"/>
           <w:shd w:val="clear" w:color="auto" w:fill="FFFFFF"/>
         </w:rPr>
+        <w:lastRenderedPageBreak/>
         <w:t xml:space="preserve">*An organization that defines the standards used by the US govt -NIST </w:t>
       </w:r>
     </w:p>
@@ -7316,7 +7200,6 @@
           <w:sz w:val="24"/>
           <w:szCs w:val="24"/>
         </w:rPr>
-        <w:lastRenderedPageBreak/>
         <w:t>Question #90</w:t>
       </w:r>
       <w:r>
@@ -7483,13 +7366,6 @@
         <w:t>Azure Active Directory Identity protection</w:t>
       </w:r>
       <w:r>
-        <w:rPr>
-          <w:b/>
-          <w:bCs/>
-        </w:rPr>
-        <w:t xml:space="preserve"> </w:t>
-      </w:r>
-      <w:r>
         <w:t>is to enforce Azure MFA.</w:t>
       </w:r>
     </w:p>
@@ -7666,9 +7542,6 @@
       </w:pPr>
       <w:r>
         <w:t>15. to achieve hybrid cloud, company must always migrate from private cloud model.</w:t>
-      </w:r>
-      <w:r>
-        <w:t xml:space="preserve"> </w:t>
       </w:r>
       <w:r>
         <w:sym w:font="Wingdings" w:char="F0E0"/>
@@ -7749,6 +7622,7 @@
           <w:color w:val="393A68"/>
           <w:shd w:val="clear" w:color="auto" w:fill="FFFFFF"/>
         </w:rPr>
+        <w:lastRenderedPageBreak/>
         <w:t>You can delegate permissions to several virtual machines, then that virtual machine should be in same resource group.</w:t>
       </w:r>
     </w:p>
@@ -7799,440 +7673,434 @@
         <w:spacing w:after="0"/>
       </w:pPr>
       <w:r>
+        <w:t>Azure firewall</w:t>
+      </w:r>
+      <w:r>
+        <w:t>/NSG</w:t>
+      </w:r>
+      <w:r>
+        <w:t xml:space="preserve"> doesn’t encrypt all the network traffic sent from Azure to internet.</w:t>
+      </w:r>
+    </w:p>
+    <w:p>
+      <w:pPr>
+        <w:spacing w:after="0"/>
+      </w:pPr>
+      <w:r>
+        <w:rPr>
+          <w:b/>
+          <w:bCs/>
+        </w:rPr>
+        <w:t>Monitor threats</w:t>
+      </w:r>
+      <w:r>
+        <w:t xml:space="preserve"> using Azure sensors Azure </w:t>
+      </w:r>
+      <w:r>
+        <w:rPr>
+          <w:b/>
+          <w:bCs/>
+        </w:rPr>
+        <w:t>advanced threats protection</w:t>
+      </w:r>
+      <w:r>
+        <w:t>.</w:t>
+      </w:r>
+    </w:p>
+    <w:p>
+      <w:pPr>
+        <w:spacing w:after="0"/>
+      </w:pPr>
+      <w:r>
+        <w:rPr>
+          <w:b/>
+          <w:bCs/>
+        </w:rPr>
+        <w:t>Enforce Azure MFA</w:t>
+      </w:r>
+      <w:r>
+        <w:t xml:space="preserve"> based on </w:t>
+      </w:r>
+      <w:r>
+        <w:rPr>
+          <w:b/>
+          <w:bCs/>
+        </w:rPr>
+        <w:t>Azure AD identity protection</w:t>
+      </w:r>
+      <w:r>
+        <w:t>.</w:t>
+      </w:r>
+    </w:p>
+    <w:p>
+      <w:pPr>
+        <w:spacing w:after="0"/>
+      </w:pPr>
+    </w:p>
+    <w:p>
+      <w:pPr>
+        <w:spacing w:after="0"/>
+      </w:pPr>
+      <w:r>
+        <w:t xml:space="preserve">From Azure health, </w:t>
+      </w:r>
+    </w:p>
+    <w:p>
+      <w:pPr>
+        <w:pStyle w:val="ListParagraph"/>
+        <w:numPr>
+          <w:ilvl w:val="0"/>
+          <w:numId w:val="45"/>
+        </w:numPr>
+        <w:spacing w:after="0"/>
+      </w:pPr>
+      <w:r>
+        <w:t>Administrator can view health of all services deployed.</w:t>
+      </w:r>
+    </w:p>
+    <w:p>
+      <w:pPr>
+        <w:pStyle w:val="ListParagraph"/>
+        <w:numPr>
+          <w:ilvl w:val="0"/>
+          <w:numId w:val="45"/>
+        </w:numPr>
+        <w:spacing w:after="0"/>
+      </w:pPr>
+      <w:r>
+        <w:t>Azure administrator can create rule to be altered if Azure fails.</w:t>
+      </w:r>
+    </w:p>
+    <w:p>
+      <w:pPr>
+        <w:spacing w:after="0"/>
+      </w:pPr>
+    </w:p>
+    <w:p>
+      <w:pPr>
+        <w:spacing w:after="0"/>
+      </w:pPr>
+      <w:r>
+        <w:t>Azure services in public preview are not subjected with SLA.</w:t>
+      </w:r>
+    </w:p>
+    <w:p>
+      <w:pPr>
+        <w:spacing w:after="0"/>
+      </w:pPr>
+    </w:p>
+    <w:p>
+      <w:pPr>
+        <w:spacing w:after="0"/>
+      </w:pPr>
+      <w:r>
+        <w:t xml:space="preserve">Azure fabric services: </w:t>
+      </w:r>
+    </w:p>
+    <w:p>
+      <w:pPr>
+        <w:pStyle w:val="ListParagraph"/>
+        <w:numPr>
+          <w:ilvl w:val="0"/>
+          <w:numId w:val="46"/>
+        </w:numPr>
+        <w:spacing w:after="0"/>
+      </w:pPr>
+      <w:r>
+        <w:t>Number of node types in cluster</w:t>
+      </w:r>
+    </w:p>
+    <w:p>
+      <w:pPr>
+        <w:pStyle w:val="ListParagraph"/>
+        <w:numPr>
+          <w:ilvl w:val="0"/>
+          <w:numId w:val="46"/>
+        </w:numPr>
+        <w:spacing w:after="0"/>
+      </w:pPr>
+      <w:r>
+        <w:t>Properties for each node.</w:t>
+      </w:r>
+    </w:p>
+    <w:p>
+      <w:pPr>
+        <w:spacing w:after="0"/>
+      </w:pPr>
+    </w:p>
+    <w:p>
+      <w:pPr>
+        <w:spacing w:after="0"/>
+      </w:pPr>
+      <w:r>
+        <w:t>Azure Complaince manager is the place to track company’s standards and regulations.</w:t>
+      </w:r>
+    </w:p>
+    <w:p>
+      <w:pPr>
+        <w:spacing w:after="0"/>
+      </w:pPr>
+      <w:r>
+        <w:t>Azure free account has spending limit.</w:t>
+      </w:r>
+    </w:p>
+    <w:p>
+      <w:pPr>
+        <w:spacing w:after="0"/>
+      </w:pPr>
+      <w:r>
+        <w:t>Azure free account has a limit for the amount of data that can be uploaded to Azure.</w:t>
+      </w:r>
+    </w:p>
+    <w:p>
+      <w:pPr>
+        <w:spacing w:after="0"/>
+      </w:pPr>
+      <w:r>
+        <w:t xml:space="preserve">Companies can increase the SLA guaranteed uptime by adding azure resources to </w:t>
+      </w:r>
+      <w:r>
+        <w:rPr>
+          <w:b/>
+          <w:bCs/>
+        </w:rPr>
+        <w:t>multiple regions</w:t>
+      </w:r>
+      <w:r>
+        <w:t>.</w:t>
+      </w:r>
+      <w:r>
+        <w:t xml:space="preserve"> its not if they buy multiple subscriptions.</w:t>
+      </w:r>
+    </w:p>
+    <w:p>
+      <w:pPr>
+        <w:spacing w:after="0"/>
+      </w:pPr>
+    </w:p>
+    <w:p>
+      <w:pPr>
+        <w:spacing w:after="0"/>
+      </w:pPr>
+      <w:r>
+        <w:t>If you need different payment for each your department, you need to use different subscriptions.</w:t>
+      </w:r>
+    </w:p>
+    <w:p>
+      <w:pPr>
+        <w:spacing w:after="0"/>
+      </w:pPr>
+    </w:p>
+    <w:p>
+      <w:pPr>
+        <w:spacing w:after="0"/>
+      </w:pPr>
+      <w:r>
+        <w:t xml:space="preserve">Architectural review </w:t>
+      </w:r>
+      <w:r>
+        <w:sym w:font="Wingdings" w:char="F0E0"/>
+      </w:r>
+      <w:r>
+        <w:t xml:space="preserve"> premier plan.</w:t>
+      </w:r>
+    </w:p>
+    <w:p>
+      <w:pPr>
+        <w:spacing w:after="0"/>
+      </w:pPr>
+    </w:p>
+    <w:p>
+      <w:pPr>
+        <w:spacing w:after="0"/>
+      </w:pPr>
+      <w:r>
+        <w:rPr>
+          <w:b/>
+          <w:bCs/>
+        </w:rPr>
+        <w:t>Lowest possible cost</w:t>
+      </w:r>
+      <w:r>
+        <w:t xml:space="preserve"> is basic plan.</w:t>
+      </w:r>
+    </w:p>
+    <w:p>
+      <w:pPr>
+        <w:spacing w:after="0"/>
+      </w:pPr>
+    </w:p>
+    <w:p>
+      <w:pPr>
+        <w:spacing w:after="0"/>
+      </w:pPr>
+      <w:r>
+        <w:t xml:space="preserve">If single data center fails, two or more regions </w:t>
+      </w:r>
+      <w:r>
+        <w:sym w:font="Wingdings" w:char="F0E0"/>
+      </w:r>
+      <w:r>
+        <w:t xml:space="preserve"> No.</w:t>
+      </w:r>
+      <w:r>
+        <w:t xml:space="preserve"> if in question two or more availability zones </w:t>
+      </w:r>
+      <w:r>
+        <w:sym w:font="Wingdings" w:char="F0E0"/>
+      </w:r>
+      <w:r>
+        <w:t xml:space="preserve"> yes</w:t>
+      </w:r>
+    </w:p>
+    <w:p>
+      <w:pPr>
+        <w:spacing w:after="0"/>
+      </w:pPr>
+      <w:r>
+        <w:t>Public IP address costs money, so, you should remove.</w:t>
+      </w:r>
+    </w:p>
+    <w:p>
+      <w:pPr>
+        <w:spacing w:after="0"/>
+      </w:pPr>
+      <w:r>
+        <w:t xml:space="preserve">Control the ports on the internet can use to access virtual machines </w:t>
+      </w:r>
+      <w:r>
+        <w:sym w:font="Wingdings" w:char="F0E0"/>
+      </w:r>
+      <w:r>
+        <w:t xml:space="preserve"> NSG.</w:t>
+      </w:r>
+    </w:p>
+    <w:p>
+      <w:pPr>
+        <w:spacing w:after="0"/>
+      </w:pPr>
+      <w:r>
+        <w:t xml:space="preserve">Limit the type of connections from web servers to database servers </w:t>
+      </w:r>
+      <w:r>
+        <w:sym w:font="Wingdings" w:char="F0E0"/>
+      </w:r>
+      <w:r>
+        <w:t xml:space="preserve"> NSG</w:t>
+      </w:r>
+    </w:p>
+    <w:p>
+      <w:pPr>
+        <w:spacing w:after="0"/>
+      </w:pPr>
+    </w:p>
+    <w:p>
+      <w:pPr>
+        <w:spacing w:after="0"/>
+      </w:pPr>
+      <w:r>
+        <w:t>Azure storage accounts: IaaS</w:t>
+      </w:r>
+    </w:p>
+    <w:p>
+      <w:pPr>
+        <w:spacing w:after="0"/>
+      </w:pPr>
+      <w:r>
+        <w:t xml:space="preserve">When ever any VM wants to access Internet via http, you should modify </w:t>
+      </w:r>
+      <w:r>
+        <w:rPr>
+          <w:b/>
+          <w:bCs/>
+        </w:rPr>
+        <w:t>NSG and firewall</w:t>
+      </w:r>
+      <w:r>
+        <w:t>.</w:t>
+      </w:r>
+    </w:p>
+    <w:p>
+      <w:pPr>
+        <w:spacing w:after="0"/>
+        <w:rPr>
+          <w:b/>
+          <w:bCs/>
+        </w:rPr>
+      </w:pPr>
+      <w:r>
+        <w:t xml:space="preserve">To what should an application connect to retrieve security tokens? </w:t>
+      </w:r>
+      <w:r>
+        <w:rPr>
+          <w:b/>
+          <w:bCs/>
+        </w:rPr>
+        <w:t>Azure Active Directory</w:t>
+      </w:r>
+    </w:p>
+    <w:p>
+      <w:pPr>
+        <w:spacing w:after="0"/>
+        <w:rPr>
+          <w:b/>
+          <w:bCs/>
+        </w:rPr>
+      </w:pPr>
+      <w:r>
+        <w:t xml:space="preserve">Company’s regulatory and standards </w:t>
+      </w:r>
+      <w:r>
+        <w:sym w:font="Wingdings" w:char="F0E0"/>
+      </w:r>
+      <w:r>
+        <w:rPr>
+          <w:b/>
+          <w:bCs/>
+        </w:rPr>
+        <w:t>compliance manager</w:t>
+      </w:r>
+    </w:p>
+    <w:p>
+      <w:pPr>
+        <w:spacing w:after="0"/>
+      </w:pPr>
+      <w:r>
+        <w:t>COSMOS DB comes under PaaS.</w:t>
+      </w:r>
+    </w:p>
+    <w:p>
+      <w:pPr>
+        <w:spacing w:after="0"/>
+      </w:pPr>
+      <w:r>
+        <w:t xml:space="preserve">Better to have </w:t>
+      </w:r>
+      <w:r>
+        <w:rPr>
+          <w:b/>
+          <w:bCs/>
+        </w:rPr>
+        <w:t>multiple subscriptions</w:t>
+      </w:r>
+      <w:r>
+        <w:t xml:space="preserve"> when each department managed by different administrator.</w:t>
+      </w:r>
+    </w:p>
+    <w:p>
+      <w:pPr>
+        <w:spacing w:after="0"/>
+        <w:rPr>
+          <w:b/>
+          <w:bCs/>
+        </w:rPr>
+      </w:pPr>
+      <w:r>
         <w:lastRenderedPageBreak/>
-        <w:t>Azure firewall</w:t>
-      </w:r>
-      <w:r>
-        <w:t>/NSG</w:t>
-      </w:r>
-      <w:r>
-        <w:t xml:space="preserve"> doesn’t encrypt all the network traffic sent from Azure to internet.</w:t>
-      </w:r>
-    </w:p>
-    <w:p>
-      <w:pPr>
-        <w:spacing w:after="0"/>
-      </w:pPr>
-      <w:r>
-        <w:rPr>
-          <w:b/>
-          <w:bCs/>
-        </w:rPr>
-        <w:t>Monitor threats</w:t>
-      </w:r>
-      <w:r>
-        <w:t xml:space="preserve"> using Azure sensors Azure </w:t>
-      </w:r>
-      <w:r>
-        <w:rPr>
-          <w:b/>
-          <w:bCs/>
-        </w:rPr>
-        <w:t>advanced threats protection</w:t>
-      </w:r>
-      <w:r>
-        <w:t>.</w:t>
-      </w:r>
-    </w:p>
-    <w:p>
-      <w:pPr>
-        <w:spacing w:after="0"/>
-      </w:pPr>
-      <w:r>
-        <w:rPr>
-          <w:b/>
-          <w:bCs/>
-        </w:rPr>
-        <w:t>Enforce Azure MFA</w:t>
-      </w:r>
-      <w:r>
-        <w:t xml:space="preserve"> based on </w:t>
-      </w:r>
-      <w:r>
-        <w:rPr>
-          <w:b/>
-          <w:bCs/>
-        </w:rPr>
-        <w:t>Azure AD identity protection</w:t>
-      </w:r>
-      <w:r>
-        <w:t>.</w:t>
-      </w:r>
-    </w:p>
-    <w:p>
-      <w:pPr>
-        <w:spacing w:after="0"/>
-      </w:pPr>
-    </w:p>
-    <w:p>
-      <w:pPr>
-        <w:spacing w:after="0"/>
-      </w:pPr>
-      <w:r>
-        <w:t xml:space="preserve">From Azure health, </w:t>
-      </w:r>
-    </w:p>
-    <w:p>
-      <w:pPr>
-        <w:pStyle w:val="ListParagraph"/>
-        <w:numPr>
-          <w:ilvl w:val="0"/>
-          <w:numId w:val="45"/>
-        </w:numPr>
-        <w:spacing w:after="0"/>
-      </w:pPr>
-      <w:r>
-        <w:t>Administrator can view health of all services deployed.</w:t>
-      </w:r>
-    </w:p>
-    <w:p>
-      <w:pPr>
-        <w:pStyle w:val="ListParagraph"/>
-        <w:numPr>
-          <w:ilvl w:val="0"/>
-          <w:numId w:val="45"/>
-        </w:numPr>
-        <w:spacing w:after="0"/>
-      </w:pPr>
-      <w:r>
-        <w:t>Azure administrator can create rule to be altered if Azure fails.</w:t>
-      </w:r>
-    </w:p>
-    <w:p>
-      <w:pPr>
-        <w:spacing w:after="0"/>
-      </w:pPr>
-    </w:p>
-    <w:p>
-      <w:pPr>
-        <w:spacing w:after="0"/>
-      </w:pPr>
-      <w:r>
-        <w:t>Azure services in public preview are not subjected with SLA.</w:t>
-      </w:r>
-    </w:p>
-    <w:p>
-      <w:pPr>
-        <w:spacing w:after="0"/>
-      </w:pPr>
-    </w:p>
-    <w:p>
-      <w:pPr>
-        <w:spacing w:after="0"/>
-      </w:pPr>
-      <w:r>
-        <w:t xml:space="preserve">Azure fabric services: </w:t>
-      </w:r>
-    </w:p>
-    <w:p>
-      <w:pPr>
-        <w:pStyle w:val="ListParagraph"/>
-        <w:numPr>
-          <w:ilvl w:val="0"/>
-          <w:numId w:val="46"/>
-        </w:numPr>
-        <w:spacing w:after="0"/>
-      </w:pPr>
-      <w:r>
-        <w:t>Number of node types in cluster</w:t>
-      </w:r>
-    </w:p>
-    <w:p>
-      <w:pPr>
-        <w:pStyle w:val="ListParagraph"/>
-        <w:numPr>
-          <w:ilvl w:val="0"/>
-          <w:numId w:val="46"/>
-        </w:numPr>
-        <w:spacing w:after="0"/>
-      </w:pPr>
-      <w:r>
-        <w:t>Properties for each node.</w:t>
-      </w:r>
-    </w:p>
-    <w:p>
-      <w:pPr>
-        <w:spacing w:after="0"/>
-      </w:pPr>
-    </w:p>
-    <w:p>
-      <w:pPr>
-        <w:spacing w:after="0"/>
-      </w:pPr>
-      <w:r>
-        <w:t>Azure Complaince manager is the place to track company’s standards and regulations.</w:t>
-      </w:r>
-    </w:p>
-    <w:p>
-      <w:pPr>
-        <w:spacing w:after="0"/>
-      </w:pPr>
-      <w:r>
-        <w:t>Azure free account has spending limit.</w:t>
-      </w:r>
-    </w:p>
-    <w:p>
-      <w:pPr>
-        <w:spacing w:after="0"/>
-      </w:pPr>
-      <w:r>
-        <w:t>Azure free account has a limit for the amount of data that can be uploaded to Azure.</w:t>
-      </w:r>
-    </w:p>
-    <w:p>
-      <w:pPr>
-        <w:spacing w:after="0"/>
-      </w:pPr>
-      <w:r>
-        <w:t xml:space="preserve">Companies can increase the SLA guaranteed uptime by adding azure resources to </w:t>
-      </w:r>
-      <w:r>
-        <w:rPr>
-          <w:b/>
-          <w:bCs/>
-        </w:rPr>
-        <w:t>multiple regions</w:t>
-      </w:r>
-      <w:r>
-        <w:t>.</w:t>
-      </w:r>
-      <w:r>
-        <w:t xml:space="preserve"> its not if they buy multiple subscriptions.</w:t>
-      </w:r>
-    </w:p>
-    <w:p>
-      <w:pPr>
-        <w:spacing w:after="0"/>
-      </w:pPr>
-    </w:p>
-    <w:p>
-      <w:pPr>
-        <w:spacing w:after="0"/>
-      </w:pPr>
-      <w:r>
-        <w:t>If you need different payment for each your department, you need to use different subscriptions.</w:t>
-      </w:r>
-    </w:p>
-    <w:p>
-      <w:pPr>
-        <w:spacing w:after="0"/>
-      </w:pPr>
-    </w:p>
-    <w:p>
-      <w:pPr>
-        <w:spacing w:after="0"/>
-      </w:pPr>
-      <w:r>
-        <w:t xml:space="preserve">Architectural review </w:t>
+        <w:t xml:space="preserve">Company’s regional requirements </w:t>
       </w:r>
       <w:r>
         <w:sym w:font="Wingdings" w:char="F0E0"/>
-      </w:r>
-      <w:r>
-        <w:t xml:space="preserve"> premier plan.</w:t>
-      </w:r>
-    </w:p>
-    <w:p>
-      <w:pPr>
-        <w:spacing w:after="0"/>
-      </w:pPr>
-    </w:p>
-    <w:p>
-      <w:pPr>
-        <w:spacing w:after="0"/>
-      </w:pPr>
-      <w:r>
-        <w:rPr>
-          <w:b/>
-          <w:bCs/>
-        </w:rPr>
-        <w:t>Lowest possible cost</w:t>
-      </w:r>
-      <w:r>
-        <w:t xml:space="preserve"> is basic plan.</w:t>
-      </w:r>
-    </w:p>
-    <w:p>
-      <w:pPr>
-        <w:spacing w:after="0"/>
-      </w:pPr>
-    </w:p>
-    <w:p>
-      <w:pPr>
-        <w:spacing w:after="0"/>
-      </w:pPr>
-      <w:r>
-        <w:t xml:space="preserve">If single data center fails, two or more regions </w:t>
-      </w:r>
-      <w:r>
-        <w:sym w:font="Wingdings" w:char="F0E0"/>
-      </w:r>
-      <w:r>
-        <w:t xml:space="preserve"> No.</w:t>
-      </w:r>
-      <w:r>
-        <w:t xml:space="preserve"> if in question two or more availability zones </w:t>
-      </w:r>
-      <w:r>
-        <w:sym w:font="Wingdings" w:char="F0E0"/>
-      </w:r>
-      <w:r>
-        <w:t xml:space="preserve"> yes</w:t>
-      </w:r>
-    </w:p>
-    <w:p>
-      <w:pPr>
-        <w:spacing w:after="0"/>
-      </w:pPr>
-      <w:r>
-        <w:t>Public IP address costs money, so, you should remove.</w:t>
-      </w:r>
-    </w:p>
-    <w:p>
-      <w:pPr>
-        <w:spacing w:after="0"/>
-      </w:pPr>
-      <w:r>
-        <w:t xml:space="preserve">Control the ports on the internet can use to access virtual machines </w:t>
-      </w:r>
-      <w:r>
-        <w:sym w:font="Wingdings" w:char="F0E0"/>
-      </w:r>
-      <w:r>
-        <w:t xml:space="preserve"> NSG.</w:t>
-      </w:r>
-    </w:p>
-    <w:p>
-      <w:pPr>
-        <w:spacing w:after="0"/>
-      </w:pPr>
-      <w:r>
-        <w:t xml:space="preserve">Limit the type of connections from web servers to database servers </w:t>
-      </w:r>
-      <w:r>
-        <w:sym w:font="Wingdings" w:char="F0E0"/>
-      </w:r>
-      <w:r>
-        <w:t xml:space="preserve"> NSG</w:t>
-      </w:r>
-    </w:p>
-    <w:p>
-      <w:pPr>
-        <w:spacing w:after="0"/>
-      </w:pPr>
-    </w:p>
-    <w:p>
-      <w:pPr>
-        <w:spacing w:after="0"/>
-      </w:pPr>
-      <w:r>
-        <w:t>Azure storage accounts: IaaS</w:t>
-      </w:r>
-    </w:p>
-    <w:p>
-      <w:pPr>
-        <w:spacing w:after="0"/>
-      </w:pPr>
-      <w:r>
-        <w:t xml:space="preserve">When ever any VM wants to access Internet via http, you should modify </w:t>
-      </w:r>
-      <w:r>
-        <w:rPr>
-          <w:b/>
-          <w:bCs/>
-        </w:rPr>
-        <w:t>NSG and firewall</w:t>
-      </w:r>
-      <w:r>
-        <w:t>.</w:t>
-      </w:r>
-    </w:p>
-    <w:p>
-      <w:pPr>
-        <w:spacing w:after="0"/>
-        <w:rPr>
-          <w:b/>
-          <w:bCs/>
-        </w:rPr>
-      </w:pPr>
-      <w:r>
-        <w:t xml:space="preserve">To what should an application connect to retrieve security tokens? </w:t>
-      </w:r>
-      <w:r>
-        <w:rPr>
-          <w:b/>
-          <w:bCs/>
-        </w:rPr>
-        <w:t>Azure Active Directory</w:t>
-      </w:r>
-    </w:p>
-    <w:p>
-      <w:pPr>
-        <w:spacing w:after="0"/>
-        <w:rPr>
-          <w:b/>
-          <w:bCs/>
-        </w:rPr>
-      </w:pPr>
-      <w:r>
-        <w:t xml:space="preserve">Company’s regulatory and standards </w:t>
-      </w:r>
-      <w:r>
-        <w:sym w:font="Wingdings" w:char="F0E0"/>
-      </w:r>
-      <w:r>
-        <w:t xml:space="preserve"> </w:t>
-      </w:r>
-      <w:r>
-        <w:rPr>
-          <w:b/>
-          <w:bCs/>
-        </w:rPr>
-        <w:t>compliance manager</w:t>
-      </w:r>
-    </w:p>
-    <w:p>
-      <w:pPr>
-        <w:spacing w:after="0"/>
-      </w:pPr>
-      <w:r>
-        <w:t>COSMOS DB comes under PaaS.</w:t>
-      </w:r>
-    </w:p>
-    <w:p>
-      <w:pPr>
-        <w:spacing w:after="0"/>
-      </w:pPr>
-      <w:r>
-        <w:t xml:space="preserve">Better to have </w:t>
-      </w:r>
-      <w:r>
-        <w:rPr>
-          <w:b/>
-          <w:bCs/>
-        </w:rPr>
-        <w:t>multiple subscriptions</w:t>
-      </w:r>
-      <w:r>
-        <w:t xml:space="preserve"> when each department managed by different administrator.</w:t>
-      </w:r>
-    </w:p>
-    <w:p>
-      <w:pPr>
-        <w:spacing w:after="0"/>
-        <w:rPr>
-          <w:b/>
-          <w:bCs/>
-        </w:rPr>
-      </w:pPr>
-      <w:r>
-        <w:t xml:space="preserve">Company’s regional requirements </w:t>
-      </w:r>
-      <w:r>
-        <w:sym w:font="Wingdings" w:char="F0E0"/>
-      </w:r>
-      <w:r>
-        <w:t xml:space="preserve"> </w:t>
       </w:r>
       <w:r>
         <w:rPr>
@@ -8295,8 +8163,8 @@
 </file>
 
 <file path=word/numbering.xml><?xml version="1.0" encoding="utf-8"?>
-<w:numbering xmlns:wpc="http://schemas.microsoft.com/office/word/2010/wordprocessingCanvas" xmlns:cx="http://schemas.microsoft.com/office/drawing/2014/chartex" xmlns:cx1="http://schemas.microsoft.com/office/drawing/2015/9/8/chartex" xmlns:cx2="http://schemas.microsoft.com/office/drawing/2015/10/21/chartex" xmlns:cx3="http://schemas.microsoft.com/office/drawing/2016/5/9/chartex" xmlns:cx4="http://schemas.microsoft.com/office/drawing/2016/5/10/chartex" xmlns:cx5="http://schemas.microsoft.com/office/drawing/2016/5/11/chartex" xmlns:cx6="http://schemas.microsoft.com/office/drawing/2016/5/12/chartex" xmlns:cx7="http://schemas.microsoft.com/office/drawing/2016/5/13/chartex" xmlns:cx8="http://schemas.microsoft.com/office/drawing/2016/5/14/chartex" xmlns:mc="http://schemas.openxmlformats.org/markup-compatibility/2006" xmlns:aink="http://schemas.microsoft.com/office/drawing/2016/ink" xmlns:am3d="http://schemas.microsoft.com/office/drawing/2017/model3d" xmlns:o="urn:schemas-microsoft-com:office:office" xmlns:r="http://schemas.openxmlformats.org/officeDocument/2006/relationships" xmlns:m="http://schemas.openxmlformats.org/officeDocument/2006/math" xmlns:v="urn:schemas-microsoft-com:vml" xmlns:wp14="http://schemas.microsoft.com/office/word/2010/wordprocessingDrawing" xmlns:wp="http://schemas.openxmlformats.org/drawingml/2006/wordprocessingDrawing" xmlns:w10="urn:schemas-microsoft-com:office:word" xmlns:w="http://schemas.openxmlformats.org/wordprocessingml/2006/main" xmlns:w14="http://schemas.microsoft.com/office/word/2010/wordml" xmlns:w15="http://schemas.microsoft.com/office/word/2012/wordml" xmlns:w16cid="http://schemas.microsoft.com/office/word/2016/wordml/cid" xmlns:w16se="http://schemas.microsoft.com/office/word/2015/wordml/symex" xmlns:wpg="http://schemas.microsoft.com/office/word/2010/wordprocessingGroup" xmlns:wpi="http://schemas.microsoft.com/office/word/2010/wordprocessingInk" xmlns:wne="http://schemas.microsoft.com/office/word/2006/wordml" xmlns:wps="http://schemas.microsoft.com/office/word/2010/wordprocessingShape" mc:Ignorable="w14 w15 w16se w16cid wp14">
-  <w:abstractNum w:abstractNumId="0" w15:restartNumberingAfterBreak="0">
+<w:numbering xmlns:ve="http://schemas.openxmlformats.org/markup-compatibility/2006" xmlns:o="urn:schemas-microsoft-com:office:office" xmlns:r="http://schemas.openxmlformats.org/officeDocument/2006/relationships" xmlns:m="http://schemas.openxmlformats.org/officeDocument/2006/math" xmlns:v="urn:schemas-microsoft-com:vml" xmlns:wp="http://schemas.openxmlformats.org/drawingml/2006/wordprocessingDrawing" xmlns:w10="urn:schemas-microsoft-com:office:word" xmlns:w="http://schemas.openxmlformats.org/wordprocessingml/2006/main" xmlns:wne="http://schemas.microsoft.com/office/word/2006/wordml">
+  <w:abstractNum w:abstractNumId="0">
     <w:nsid w:val="029716A5"/>
     <w:multiLevelType w:val="hybridMultilevel"/>
     <w:tmpl w:val="9046688C"/>
@@ -8385,7 +8253,7 @@
       </w:pPr>
     </w:lvl>
   </w:abstractNum>
-  <w:abstractNum w:abstractNumId="1" w15:restartNumberingAfterBreak="0">
+  <w:abstractNum w:abstractNumId="1">
     <w:nsid w:val="03C55A27"/>
     <w:multiLevelType w:val="hybridMultilevel"/>
     <w:tmpl w:val="7E0C1102"/>
@@ -8474,7 +8342,7 @@
       </w:pPr>
     </w:lvl>
   </w:abstractNum>
-  <w:abstractNum w:abstractNumId="2" w15:restartNumberingAfterBreak="0">
+  <w:abstractNum w:abstractNumId="2">
     <w:nsid w:val="090E113D"/>
     <w:multiLevelType w:val="hybridMultilevel"/>
     <w:tmpl w:val="7E6A07F0"/>
@@ -8563,7 +8431,7 @@
       </w:pPr>
     </w:lvl>
   </w:abstractNum>
-  <w:abstractNum w:abstractNumId="3" w15:restartNumberingAfterBreak="0">
+  <w:abstractNum w:abstractNumId="3">
     <w:nsid w:val="0C50186A"/>
     <w:multiLevelType w:val="hybridMultilevel"/>
     <w:tmpl w:val="C8A63FCC"/>
@@ -8652,7 +8520,7 @@
       </w:pPr>
     </w:lvl>
   </w:abstractNum>
-  <w:abstractNum w:abstractNumId="4" w15:restartNumberingAfterBreak="0">
+  <w:abstractNum w:abstractNumId="4">
     <w:nsid w:val="13C06506"/>
     <w:multiLevelType w:val="hybridMultilevel"/>
     <w:tmpl w:val="CDE42A9E"/>
@@ -8741,7 +8609,7 @@
       </w:pPr>
     </w:lvl>
   </w:abstractNum>
-  <w:abstractNum w:abstractNumId="5" w15:restartNumberingAfterBreak="0">
+  <w:abstractNum w:abstractNumId="5">
     <w:nsid w:val="1992235B"/>
     <w:multiLevelType w:val="hybridMultilevel"/>
     <w:tmpl w:val="A0FA0C9C"/>
@@ -8830,7 +8698,7 @@
       </w:pPr>
     </w:lvl>
   </w:abstractNum>
-  <w:abstractNum w:abstractNumId="6" w15:restartNumberingAfterBreak="0">
+  <w:abstractNum w:abstractNumId="6">
     <w:nsid w:val="1E2F39C9"/>
     <w:multiLevelType w:val="hybridMultilevel"/>
     <w:tmpl w:val="4240E31E"/>
@@ -8919,7 +8787,7 @@
       </w:pPr>
     </w:lvl>
   </w:abstractNum>
-  <w:abstractNum w:abstractNumId="7" w15:restartNumberingAfterBreak="0">
+  <w:abstractNum w:abstractNumId="7">
     <w:nsid w:val="1E3A46C0"/>
     <w:multiLevelType w:val="hybridMultilevel"/>
     <w:tmpl w:val="AA88D846"/>
@@ -9008,7 +8876,7 @@
       </w:pPr>
     </w:lvl>
   </w:abstractNum>
-  <w:abstractNum w:abstractNumId="8" w15:restartNumberingAfterBreak="0">
+  <w:abstractNum w:abstractNumId="8">
     <w:nsid w:val="1F257DB3"/>
     <w:multiLevelType w:val="hybridMultilevel"/>
     <w:tmpl w:val="3DA08720"/>
@@ -9097,7 +8965,7 @@
       </w:pPr>
     </w:lvl>
   </w:abstractNum>
-  <w:abstractNum w:abstractNumId="9" w15:restartNumberingAfterBreak="0">
+  <w:abstractNum w:abstractNumId="9">
     <w:nsid w:val="21062B30"/>
     <w:multiLevelType w:val="hybridMultilevel"/>
     <w:tmpl w:val="C40C7528"/>
@@ -9186,7 +9054,7 @@
       </w:pPr>
     </w:lvl>
   </w:abstractNum>
-  <w:abstractNum w:abstractNumId="10" w15:restartNumberingAfterBreak="0">
+  <w:abstractNum w:abstractNumId="10">
     <w:nsid w:val="220002A7"/>
     <w:multiLevelType w:val="hybridMultilevel"/>
     <w:tmpl w:val="9FA87026"/>
@@ -9275,7 +9143,7 @@
       </w:pPr>
     </w:lvl>
   </w:abstractNum>
-  <w:abstractNum w:abstractNumId="11" w15:restartNumberingAfterBreak="0">
+  <w:abstractNum w:abstractNumId="11">
     <w:nsid w:val="25DF0E9D"/>
     <w:multiLevelType w:val="hybridMultilevel"/>
     <w:tmpl w:val="E8825E12"/>
@@ -9364,7 +9232,7 @@
       </w:pPr>
     </w:lvl>
   </w:abstractNum>
-  <w:abstractNum w:abstractNumId="12" w15:restartNumberingAfterBreak="0">
+  <w:abstractNum w:abstractNumId="12">
     <w:nsid w:val="28A746F1"/>
     <w:multiLevelType w:val="hybridMultilevel"/>
     <w:tmpl w:val="D1CE4A16"/>
@@ -9453,7 +9321,7 @@
       </w:pPr>
     </w:lvl>
   </w:abstractNum>
-  <w:abstractNum w:abstractNumId="13" w15:restartNumberingAfterBreak="0">
+  <w:abstractNum w:abstractNumId="13">
     <w:nsid w:val="2A2F03F8"/>
     <w:multiLevelType w:val="hybridMultilevel"/>
     <w:tmpl w:val="790662DA"/>
@@ -9542,7 +9410,7 @@
       </w:pPr>
     </w:lvl>
   </w:abstractNum>
-  <w:abstractNum w:abstractNumId="14" w15:restartNumberingAfterBreak="0">
+  <w:abstractNum w:abstractNumId="14">
     <w:nsid w:val="2AD15E9B"/>
     <w:multiLevelType w:val="hybridMultilevel"/>
     <w:tmpl w:val="912E2934"/>
@@ -9631,7 +9499,7 @@
       </w:pPr>
     </w:lvl>
   </w:abstractNum>
-  <w:abstractNum w:abstractNumId="15" w15:restartNumberingAfterBreak="0">
+  <w:abstractNum w:abstractNumId="15">
     <w:nsid w:val="2BD1252A"/>
     <w:multiLevelType w:val="hybridMultilevel"/>
     <w:tmpl w:val="F7B0E0BE"/>
@@ -9720,7 +9588,7 @@
       </w:pPr>
     </w:lvl>
   </w:abstractNum>
-  <w:abstractNum w:abstractNumId="16" w15:restartNumberingAfterBreak="0">
+  <w:abstractNum w:abstractNumId="16">
     <w:nsid w:val="34280FFE"/>
     <w:multiLevelType w:val="hybridMultilevel"/>
     <w:tmpl w:val="43A2ED50"/>
@@ -9809,7 +9677,7 @@
       </w:pPr>
     </w:lvl>
   </w:abstractNum>
-  <w:abstractNum w:abstractNumId="17" w15:restartNumberingAfterBreak="0">
+  <w:abstractNum w:abstractNumId="17">
     <w:nsid w:val="35C630B9"/>
     <w:multiLevelType w:val="hybridMultilevel"/>
     <w:tmpl w:val="4CBE87B6"/>
@@ -9898,7 +9766,7 @@
       </w:pPr>
     </w:lvl>
   </w:abstractNum>
-  <w:abstractNum w:abstractNumId="18" w15:restartNumberingAfterBreak="0">
+  <w:abstractNum w:abstractNumId="18">
     <w:nsid w:val="372B3A40"/>
     <w:multiLevelType w:val="hybridMultilevel"/>
     <w:tmpl w:val="701C4420"/>
@@ -9987,7 +9855,7 @@
       </w:pPr>
     </w:lvl>
   </w:abstractNum>
-  <w:abstractNum w:abstractNumId="19" w15:restartNumberingAfterBreak="0">
+  <w:abstractNum w:abstractNumId="19">
     <w:nsid w:val="38747E84"/>
     <w:multiLevelType w:val="hybridMultilevel"/>
     <w:tmpl w:val="4A60A6D6"/>
@@ -10076,7 +9944,7 @@
       </w:pPr>
     </w:lvl>
   </w:abstractNum>
-  <w:abstractNum w:abstractNumId="20" w15:restartNumberingAfterBreak="0">
+  <w:abstractNum w:abstractNumId="20">
     <w:nsid w:val="3F847022"/>
     <w:multiLevelType w:val="hybridMultilevel"/>
     <w:tmpl w:val="20629A44"/>
@@ -10165,7 +10033,7 @@
       </w:pPr>
     </w:lvl>
   </w:abstractNum>
-  <w:abstractNum w:abstractNumId="21" w15:restartNumberingAfterBreak="0">
+  <w:abstractNum w:abstractNumId="21">
     <w:nsid w:val="3F875E86"/>
     <w:multiLevelType w:val="hybridMultilevel"/>
     <w:tmpl w:val="996C62DA"/>
@@ -10254,7 +10122,7 @@
       </w:pPr>
     </w:lvl>
   </w:abstractNum>
-  <w:abstractNum w:abstractNumId="22" w15:restartNumberingAfterBreak="0">
+  <w:abstractNum w:abstractNumId="22">
     <w:nsid w:val="40FF46C4"/>
     <w:multiLevelType w:val="multilevel"/>
     <w:tmpl w:val="2DC06D16"/>
@@ -10403,7 +10271,7 @@
       </w:rPr>
     </w:lvl>
   </w:abstractNum>
-  <w:abstractNum w:abstractNumId="23" w15:restartNumberingAfterBreak="0">
+  <w:abstractNum w:abstractNumId="23">
     <w:nsid w:val="441A5A4D"/>
     <w:multiLevelType w:val="hybridMultilevel"/>
     <w:tmpl w:val="3B02445A"/>
@@ -10492,7 +10360,7 @@
       </w:pPr>
     </w:lvl>
   </w:abstractNum>
-  <w:abstractNum w:abstractNumId="24" w15:restartNumberingAfterBreak="0">
+  <w:abstractNum w:abstractNumId="24">
     <w:nsid w:val="442E614B"/>
     <w:multiLevelType w:val="hybridMultilevel"/>
     <w:tmpl w:val="DA4AE8C8"/>
@@ -10582,7 +10450,7 @@
       </w:pPr>
     </w:lvl>
   </w:abstractNum>
-  <w:abstractNum w:abstractNumId="25" w15:restartNumberingAfterBreak="0">
+  <w:abstractNum w:abstractNumId="25">
     <w:nsid w:val="45157EE1"/>
     <w:multiLevelType w:val="hybridMultilevel"/>
     <w:tmpl w:val="3CAC0538"/>
@@ -10671,7 +10539,7 @@
       </w:pPr>
     </w:lvl>
   </w:abstractNum>
-  <w:abstractNum w:abstractNumId="26" w15:restartNumberingAfterBreak="0">
+  <w:abstractNum w:abstractNumId="26">
     <w:nsid w:val="46B55C79"/>
     <w:multiLevelType w:val="hybridMultilevel"/>
     <w:tmpl w:val="563A6426"/>
@@ -10760,7 +10628,7 @@
       </w:pPr>
     </w:lvl>
   </w:abstractNum>
-  <w:abstractNum w:abstractNumId="27" w15:restartNumberingAfterBreak="0">
+  <w:abstractNum w:abstractNumId="27">
     <w:nsid w:val="50BA433D"/>
     <w:multiLevelType w:val="hybridMultilevel"/>
     <w:tmpl w:val="4B0C7748"/>
@@ -10849,7 +10717,7 @@
       </w:pPr>
     </w:lvl>
   </w:abstractNum>
-  <w:abstractNum w:abstractNumId="28" w15:restartNumberingAfterBreak="0">
+  <w:abstractNum w:abstractNumId="28">
     <w:nsid w:val="57482AD7"/>
     <w:multiLevelType w:val="hybridMultilevel"/>
     <w:tmpl w:val="79DEB8F4"/>
@@ -10938,7 +10806,7 @@
       </w:pPr>
     </w:lvl>
   </w:abstractNum>
-  <w:abstractNum w:abstractNumId="29" w15:restartNumberingAfterBreak="0">
+  <w:abstractNum w:abstractNumId="29">
     <w:nsid w:val="574D6059"/>
     <w:multiLevelType w:val="hybridMultilevel"/>
     <w:tmpl w:val="9AE6DB0E"/>
@@ -11027,7 +10895,7 @@
       </w:pPr>
     </w:lvl>
   </w:abstractNum>
-  <w:abstractNum w:abstractNumId="30" w15:restartNumberingAfterBreak="0">
+  <w:abstractNum w:abstractNumId="30">
     <w:nsid w:val="5A1228C0"/>
     <w:multiLevelType w:val="hybridMultilevel"/>
     <w:tmpl w:val="8AB00BFC"/>
@@ -11116,7 +10984,7 @@
       </w:pPr>
     </w:lvl>
   </w:abstractNum>
-  <w:abstractNum w:abstractNumId="31" w15:restartNumberingAfterBreak="0">
+  <w:abstractNum w:abstractNumId="31">
     <w:nsid w:val="5A8B4192"/>
     <w:multiLevelType w:val="hybridMultilevel"/>
     <w:tmpl w:val="D62AA930"/>
@@ -11205,7 +11073,7 @@
       </w:pPr>
     </w:lvl>
   </w:abstractNum>
-  <w:abstractNum w:abstractNumId="32" w15:restartNumberingAfterBreak="0">
+  <w:abstractNum w:abstractNumId="32">
     <w:nsid w:val="5B022B99"/>
     <w:multiLevelType w:val="hybridMultilevel"/>
     <w:tmpl w:val="0E2C009E"/>
@@ -11294,7 +11162,7 @@
       </w:pPr>
     </w:lvl>
   </w:abstractNum>
-  <w:abstractNum w:abstractNumId="33" w15:restartNumberingAfterBreak="0">
+  <w:abstractNum w:abstractNumId="33">
     <w:nsid w:val="5DFF4E26"/>
     <w:multiLevelType w:val="hybridMultilevel"/>
     <w:tmpl w:val="7F32FD9A"/>
@@ -11383,7 +11251,7 @@
       </w:pPr>
     </w:lvl>
   </w:abstractNum>
-  <w:abstractNum w:abstractNumId="34" w15:restartNumberingAfterBreak="0">
+  <w:abstractNum w:abstractNumId="34">
     <w:nsid w:val="5EA06299"/>
     <w:multiLevelType w:val="hybridMultilevel"/>
     <w:tmpl w:val="F24848FE"/>
@@ -11472,7 +11340,7 @@
       </w:pPr>
     </w:lvl>
   </w:abstractNum>
-  <w:abstractNum w:abstractNumId="35" w15:restartNumberingAfterBreak="0">
+  <w:abstractNum w:abstractNumId="35">
     <w:nsid w:val="5F0464A8"/>
     <w:multiLevelType w:val="hybridMultilevel"/>
     <w:tmpl w:val="B932230E"/>
@@ -11561,7 +11429,7 @@
       </w:pPr>
     </w:lvl>
   </w:abstractNum>
-  <w:abstractNum w:abstractNumId="36" w15:restartNumberingAfterBreak="0">
+  <w:abstractNum w:abstractNumId="36">
     <w:nsid w:val="5F0A3FBE"/>
     <w:multiLevelType w:val="hybridMultilevel"/>
     <w:tmpl w:val="05447F66"/>
@@ -11650,7 +11518,7 @@
       </w:pPr>
     </w:lvl>
   </w:abstractNum>
-  <w:abstractNum w:abstractNumId="37" w15:restartNumberingAfterBreak="0">
+  <w:abstractNum w:abstractNumId="37">
     <w:nsid w:val="622979DF"/>
     <w:multiLevelType w:val="hybridMultilevel"/>
     <w:tmpl w:val="7C96F1E8"/>
@@ -11739,7 +11607,7 @@
       </w:pPr>
     </w:lvl>
   </w:abstractNum>
-  <w:abstractNum w:abstractNumId="38" w15:restartNumberingAfterBreak="0">
+  <w:abstractNum w:abstractNumId="38">
     <w:nsid w:val="624C52DB"/>
     <w:multiLevelType w:val="hybridMultilevel"/>
     <w:tmpl w:val="88A24B7C"/>
@@ -11828,7 +11696,7 @@
       </w:pPr>
     </w:lvl>
   </w:abstractNum>
-  <w:abstractNum w:abstractNumId="39" w15:restartNumberingAfterBreak="0">
+  <w:abstractNum w:abstractNumId="39">
     <w:nsid w:val="63CF5AD3"/>
     <w:multiLevelType w:val="multilevel"/>
     <w:tmpl w:val="4AE214AC"/>
@@ -11977,7 +11845,7 @@
       </w:rPr>
     </w:lvl>
   </w:abstractNum>
-  <w:abstractNum w:abstractNumId="40" w15:restartNumberingAfterBreak="0">
+  <w:abstractNum w:abstractNumId="40">
     <w:nsid w:val="68013966"/>
     <w:multiLevelType w:val="hybridMultilevel"/>
     <w:tmpl w:val="BB60C8CA"/>
@@ -12066,7 +11934,7 @@
       </w:pPr>
     </w:lvl>
   </w:abstractNum>
-  <w:abstractNum w:abstractNumId="41" w15:restartNumberingAfterBreak="0">
+  <w:abstractNum w:abstractNumId="41">
     <w:nsid w:val="6931515B"/>
     <w:multiLevelType w:val="hybridMultilevel"/>
     <w:tmpl w:val="7A0ED48C"/>
@@ -12155,7 +12023,7 @@
       </w:pPr>
     </w:lvl>
   </w:abstractNum>
-  <w:abstractNum w:abstractNumId="42" w15:restartNumberingAfterBreak="0">
+  <w:abstractNum w:abstractNumId="42">
     <w:nsid w:val="6AC3116A"/>
     <w:multiLevelType w:val="hybridMultilevel"/>
     <w:tmpl w:val="D062E356"/>
@@ -12244,7 +12112,7 @@
       </w:pPr>
     </w:lvl>
   </w:abstractNum>
-  <w:abstractNum w:abstractNumId="43" w15:restartNumberingAfterBreak="0">
+  <w:abstractNum w:abstractNumId="43">
     <w:nsid w:val="6DC8611A"/>
     <w:multiLevelType w:val="hybridMultilevel"/>
     <w:tmpl w:val="AE127D28"/>
@@ -12333,7 +12201,7 @@
       </w:pPr>
     </w:lvl>
   </w:abstractNum>
-  <w:abstractNum w:abstractNumId="44" w15:restartNumberingAfterBreak="0">
+  <w:abstractNum w:abstractNumId="44">
     <w:nsid w:val="6FED2AA3"/>
     <w:multiLevelType w:val="hybridMultilevel"/>
     <w:tmpl w:val="03F2DAB4"/>
@@ -12422,7 +12290,7 @@
       </w:pPr>
     </w:lvl>
   </w:abstractNum>
-  <w:abstractNum w:abstractNumId="45" w15:restartNumberingAfterBreak="0">
+  <w:abstractNum w:abstractNumId="45">
     <w:nsid w:val="7E723A8C"/>
     <w:multiLevelType w:val="hybridMultilevel"/>
     <w:tmpl w:val="60366A8C"/>
@@ -12653,7 +12521,7 @@
 </file>
 
 <file path=word/styles.xml><?xml version="1.0" encoding="utf-8"?>
-<w:styles xmlns:mc="http://schemas.openxmlformats.org/markup-compatibility/2006" xmlns:r="http://schemas.openxmlformats.org/officeDocument/2006/relationships" xmlns:w="http://schemas.openxmlformats.org/wordprocessingml/2006/main" xmlns:w14="http://schemas.microsoft.com/office/word/2010/wordml" xmlns:w15="http://schemas.microsoft.com/office/word/2012/wordml" xmlns:w16cid="http://schemas.microsoft.com/office/word/2016/wordml/cid" xmlns:w16se="http://schemas.microsoft.com/office/word/2015/wordml/symex" mc:Ignorable="w14 w15 w16se w16cid">
+<w:styles xmlns:r="http://schemas.openxmlformats.org/officeDocument/2006/relationships" xmlns:w="http://schemas.openxmlformats.org/wordprocessingml/2006/main">
   <w:docDefaults>
     <w:rPrDefault>
       <w:rPr>
@@ -12669,388 +12537,149 @@
       </w:pPr>
     </w:pPrDefault>
   </w:docDefaults>
-  <w:latentStyles w:defLockedState="0" w:defUIPriority="99" w:defSemiHidden="0" w:defUnhideWhenUsed="0" w:defQFormat="0" w:count="377">
-    <w:lsdException w:name="Normal" w:uiPriority="0" w:qFormat="1"/>
-    <w:lsdException w:name="heading 1" w:uiPriority="9" w:qFormat="1"/>
-    <w:lsdException w:name="heading 2" w:semiHidden="1" w:uiPriority="9" w:unhideWhenUsed="1" w:qFormat="1"/>
-    <w:lsdException w:name="heading 3" w:semiHidden="1" w:uiPriority="9" w:unhideWhenUsed="1" w:qFormat="1"/>
-    <w:lsdException w:name="heading 4" w:semiHidden="1" w:uiPriority="9" w:unhideWhenUsed="1" w:qFormat="1"/>
-    <w:lsdException w:name="heading 5" w:semiHidden="1" w:uiPriority="9" w:unhideWhenUsed="1" w:qFormat="1"/>
-    <w:lsdException w:name="heading 6" w:semiHidden="1" w:uiPriority="9" w:unhideWhenUsed="1" w:qFormat="1"/>
-    <w:lsdException w:name="heading 7" w:semiHidden="1" w:uiPriority="9" w:unhideWhenUsed="1" w:qFormat="1"/>
-    <w:lsdException w:name="heading 8" w:semiHidden="1" w:uiPriority="9" w:unhideWhenUsed="1" w:qFormat="1"/>
-    <w:lsdException w:name="heading 9" w:semiHidden="1" w:uiPriority="9" w:unhideWhenUsed="1" w:qFormat="1"/>
-    <w:lsdException w:name="index 1" w:semiHidden="1" w:unhideWhenUsed="1"/>
-    <w:lsdException w:name="index 2" w:semiHidden="1" w:unhideWhenUsed="1"/>
-    <w:lsdException w:name="index 3" w:semiHidden="1" w:unhideWhenUsed="1"/>
-    <w:lsdException w:name="index 4" w:semiHidden="1" w:unhideWhenUsed="1"/>
-    <w:lsdException w:name="index 5" w:semiHidden="1" w:unhideWhenUsed="1"/>
-    <w:lsdException w:name="index 6" w:semiHidden="1" w:unhideWhenUsed="1"/>
-    <w:lsdException w:name="index 7" w:semiHidden="1" w:unhideWhenUsed="1"/>
-    <w:lsdException w:name="index 8" w:semiHidden="1" w:unhideWhenUsed="1"/>
-    <w:lsdException w:name="index 9" w:semiHidden="1" w:unhideWhenUsed="1"/>
-    <w:lsdException w:name="toc 1" w:semiHidden="1" w:uiPriority="39" w:unhideWhenUsed="1"/>
-    <w:lsdException w:name="toc 2" w:semiHidden="1" w:uiPriority="39" w:unhideWhenUsed="1"/>
-    <w:lsdException w:name="toc 3" w:semiHidden="1" w:uiPriority="39" w:unhideWhenUsed="1"/>
-    <w:lsdException w:name="toc 4" w:semiHidden="1" w:uiPriority="39" w:unhideWhenUsed="1"/>
-    <w:lsdException w:name="toc 5" w:semiHidden="1" w:uiPriority="39" w:unhideWhenUsed="1"/>
-    <w:lsdException w:name="toc 6" w:semiHidden="1" w:uiPriority="39" w:unhideWhenUsed="1"/>
-    <w:lsdException w:name="toc 7" w:semiHidden="1" w:uiPriority="39" w:unhideWhenUsed="1"/>
-    <w:lsdException w:name="toc 8" w:semiHidden="1" w:uiPriority="39" w:unhideWhenUsed="1"/>
-    <w:lsdException w:name="toc 9" w:semiHidden="1" w:uiPriority="39" w:unhideWhenUsed="1"/>
-    <w:lsdException w:name="Normal Indent" w:semiHidden="1" w:unhideWhenUsed="1"/>
-    <w:lsdException w:name="footnote text" w:semiHidden="1" w:unhideWhenUsed="1"/>
-    <w:lsdException w:name="annotation text" w:semiHidden="1" w:unhideWhenUsed="1"/>
-    <w:lsdException w:name="header" w:semiHidden="1" w:unhideWhenUsed="1"/>
-    <w:lsdException w:name="footer" w:semiHidden="1" w:unhideWhenUsed="1"/>
-    <w:lsdException w:name="index heading" w:semiHidden="1" w:unhideWhenUsed="1"/>
-    <w:lsdException w:name="caption" w:semiHidden="1" w:uiPriority="35" w:unhideWhenUsed="1" w:qFormat="1"/>
-    <w:lsdException w:name="table of figures" w:semiHidden="1" w:unhideWhenUsed="1"/>
-    <w:lsdException w:name="envelope address" w:semiHidden="1" w:unhideWhenUsed="1"/>
-    <w:lsdException w:name="envelope return" w:semiHidden="1" w:unhideWhenUsed="1"/>
-    <w:lsdException w:name="footnote reference" w:semiHidden="1" w:unhideWhenUsed="1"/>
-    <w:lsdException w:name="annotation reference" w:semiHidden="1" w:unhideWhenUsed="1"/>
-    <w:lsdException w:name="line number" w:semiHidden="1" w:unhideWhenUsed="1"/>
-    <w:lsdException w:name="page number" w:semiHidden="1" w:unhideWhenUsed="1"/>
-    <w:lsdException w:name="endnote reference" w:semiHidden="1" w:unhideWhenUsed="1"/>
-    <w:lsdException w:name="endnote text" w:semiHidden="1" w:unhideWhenUsed="1"/>
-    <w:lsdException w:name="table of authorities" w:semiHidden="1" w:unhideWhenUsed="1"/>
-    <w:lsdException w:name="macro" w:semiHidden="1" w:unhideWhenUsed="1"/>
-    <w:lsdException w:name="toa heading" w:semiHidden="1" w:unhideWhenUsed="1"/>
-    <w:lsdException w:name="List" w:semiHidden="1" w:unhideWhenUsed="1"/>
-    <w:lsdException w:name="List Bullet" w:semiHidden="1" w:unhideWhenUsed="1"/>
-    <w:lsdException w:name="List Number" w:semiHidden="1" w:unhideWhenUsed="1"/>
-    <w:lsdException w:name="List 2" w:semiHidden="1" w:unhideWhenUsed="1"/>
-    <w:lsdException w:name="List 3" w:semiHidden="1" w:unhideWhenUsed="1"/>
-    <w:lsdException w:name="List 4" w:semiHidden="1" w:unhideWhenUsed="1"/>
-    <w:lsdException w:name="List 5" w:semiHidden="1" w:unhideWhenUsed="1"/>
-    <w:lsdException w:name="List Bullet 2" w:semiHidden="1" w:unhideWhenUsed="1"/>
-    <w:lsdException w:name="List Bullet 3" w:semiHidden="1" w:unhideWhenUsed="1"/>
-    <w:lsdException w:name="List Bullet 4" w:semiHidden="1" w:unhideWhenUsed="1"/>
-    <w:lsdException w:name="List Bullet 5" w:semiHidden="1" w:unhideWhenUsed="1"/>
-    <w:lsdException w:name="List Number 2" w:semiHidden="1" w:unhideWhenUsed="1"/>
-    <w:lsdException w:name="List Number 3" w:semiHidden="1" w:unhideWhenUsed="1"/>
-    <w:lsdException w:name="List Number 4" w:semiHidden="1" w:unhideWhenUsed="1"/>
-    <w:lsdException w:name="List Number 5" w:semiHidden="1" w:unhideWhenUsed="1"/>
-    <w:lsdException w:name="Title" w:uiPriority="10" w:qFormat="1"/>
-    <w:lsdException w:name="Closing" w:semiHidden="1" w:unhideWhenUsed="1"/>
-    <w:lsdException w:name="Signature" w:semiHidden="1" w:unhideWhenUsed="1"/>
-    <w:lsdException w:name="Default Paragraph Font" w:semiHidden="1" w:uiPriority="1" w:unhideWhenUsed="1"/>
-    <w:lsdException w:name="Body Text" w:semiHidden="1" w:unhideWhenUsed="1"/>
-    <w:lsdException w:name="Body Text Indent" w:semiHidden="1" w:unhideWhenUsed="1"/>
-    <w:lsdException w:name="List Continue" w:semiHidden="1" w:unhideWhenUsed="1"/>
-    <w:lsdException w:name="List Continue 2" w:semiHidden="1" w:unhideWhenUsed="1"/>
-    <w:lsdException w:name="List Continue 3" w:semiHidden="1" w:unhideWhenUsed="1"/>
-    <w:lsdException w:name="List Continue 4" w:semiHidden="1" w:unhideWhenUsed="1"/>
-    <w:lsdException w:name="List Continue 5" w:semiHidden="1" w:unhideWhenUsed="1"/>
-    <w:lsdException w:name="Message Header" w:semiHidden="1" w:unhideWhenUsed="1"/>
-    <w:lsdException w:name="Subtitle" w:uiPriority="11" w:qFormat="1"/>
-    <w:lsdException w:name="Salutation" w:semiHidden="1" w:unhideWhenUsed="1"/>
-    <w:lsdException w:name="Date" w:semiHidden="1" w:unhideWhenUsed="1"/>
-    <w:lsdException w:name="Body Text First Indent" w:semiHidden="1" w:unhideWhenUsed="1"/>
-    <w:lsdException w:name="Body Text First Indent 2" w:semiHidden="1" w:unhideWhenUsed="1"/>
-    <w:lsdException w:name="Note Heading" w:semiHidden="1" w:unhideWhenUsed="1"/>
-    <w:lsdException w:name="Body Text 2" w:semiHidden="1" w:unhideWhenUsed="1"/>
-    <w:lsdException w:name="Body Text 3" w:semiHidden="1" w:unhideWhenUsed="1"/>
-    <w:lsdException w:name="Body Text Indent 2" w:semiHidden="1" w:unhideWhenUsed="1"/>
-    <w:lsdException w:name="Body Text Indent 3" w:semiHidden="1" w:unhideWhenUsed="1"/>
-    <w:lsdException w:name="Block Text" w:semiHidden="1" w:unhideWhenUsed="1"/>
-    <w:lsdException w:name="Hyperlink" w:semiHidden="1" w:unhideWhenUsed="1"/>
-    <w:lsdException w:name="FollowedHyperlink" w:semiHidden="1" w:unhideWhenUsed="1"/>
-    <w:lsdException w:name="Strong" w:uiPriority="22" w:qFormat="1"/>
-    <w:lsdException w:name="Emphasis" w:uiPriority="20" w:qFormat="1"/>
-    <w:lsdException w:name="Document Map" w:semiHidden="1" w:unhideWhenUsed="1"/>
-    <w:lsdException w:name="Plain Text" w:semiHidden="1" w:unhideWhenUsed="1"/>
-    <w:lsdException w:name="E-mail Signature" w:semiHidden="1" w:unhideWhenUsed="1"/>
-    <w:lsdException w:name="HTML Top of Form" w:semiHidden="1" w:unhideWhenUsed="1"/>
-    <w:lsdException w:name="HTML Bottom of Form" w:semiHidden="1" w:unhideWhenUsed="1"/>
-    <w:lsdException w:name="Normal (Web)" w:semiHidden="1" w:unhideWhenUsed="1"/>
-    <w:lsdException w:name="HTML Acronym" w:semiHidden="1" w:unhideWhenUsed="1"/>
-    <w:lsdException w:name="HTML Address" w:semiHidden="1" w:unhideWhenUsed="1"/>
-    <w:lsdException w:name="HTML Cite" w:semiHidden="1" w:unhideWhenUsed="1"/>
-    <w:lsdException w:name="HTML Code" w:semiHidden="1" w:unhideWhenUsed="1"/>
-    <w:lsdException w:name="HTML Definition" w:semiHidden="1" w:unhideWhenUsed="1"/>
-    <w:lsdException w:name="HTML Keyboard" w:semiHidden="1" w:unhideWhenUsed="1"/>
-    <w:lsdException w:name="HTML Preformatted" w:semiHidden="1" w:unhideWhenUsed="1"/>
-    <w:lsdException w:name="HTML Sample" w:semiHidden="1" w:unhideWhenUsed="1"/>
-    <w:lsdException w:name="HTML Typewriter" w:semiHidden="1" w:unhideWhenUsed="1"/>
-    <w:lsdException w:name="HTML Variable" w:semiHidden="1" w:unhideWhenUsed="1"/>
-    <w:lsdException w:name="Normal Table" w:semiHidden="1" w:unhideWhenUsed="1"/>
-    <w:lsdException w:name="annotation subject" w:semiHidden="1" w:unhideWhenUsed="1"/>
-    <w:lsdException w:name="No List" w:semiHidden="1" w:unhideWhenUsed="1"/>
-    <w:lsdException w:name="Outline List 1" w:semiHidden="1" w:unhideWhenUsed="1"/>
-    <w:lsdException w:name="Outline List 2" w:semiHidden="1" w:unhideWhenUsed="1"/>
-    <w:lsdException w:name="Outline List 3" w:semiHidden="1" w:unhideWhenUsed="1"/>
-    <w:lsdException w:name="Table Simple 1" w:semiHidden="1" w:unhideWhenUsed="1"/>
-    <w:lsdException w:name="Table Simple 2" w:semiHidden="1" w:unhideWhenUsed="1"/>
-    <w:lsdException w:name="Table Simple 3" w:semiHidden="1" w:unhideWhenUsed="1"/>
-    <w:lsdException w:name="Table Classic 1" w:semiHidden="1" w:unhideWhenUsed="1"/>
-    <w:lsdException w:name="Table Classic 2" w:semiHidden="1" w:unhideWhenUsed="1"/>
-    <w:lsdException w:name="Table Classic 3" w:semiHidden="1" w:unhideWhenUsed="1"/>
-    <w:lsdException w:name="Table Classic 4" w:semiHidden="1" w:unhideWhenUsed="1"/>
-    <w:lsdException w:name="Table Colorful 1" w:semiHidden="1" w:unhideWhenUsed="1"/>
-    <w:lsdException w:name="Table Colorful 2" w:semiHidden="1" w:unhideWhenUsed="1"/>
-    <w:lsdException w:name="Table Colorful 3" w:semiHidden="1" w:unhideWhenUsed="1"/>
-    <w:lsdException w:name="Table Columns 1" w:semiHidden="1" w:unhideWhenUsed="1"/>
-    <w:lsdException w:name="Table Columns 2" w:semiHidden="1" w:unhideWhenUsed="1"/>
-    <w:lsdException w:name="Table Columns 3" w:semiHidden="1" w:unhideWhenUsed="1"/>
-    <w:lsdException w:name="Table Columns 4" w:semiHidden="1" w:unhideWhenUsed="1"/>
-    <w:lsdException w:name="Table Columns 5" w:semiHidden="1" w:unhideWhenUsed="1"/>
-    <w:lsdException w:name="Table Grid 1" w:semiHidden="1" w:unhideWhenUsed="1"/>
-    <w:lsdException w:name="Table Grid 2" w:semiHidden="1" w:unhideWhenUsed="1"/>
-    <w:lsdException w:name="Table Grid 3" w:semiHidden="1" w:unhideWhenUsed="1"/>
-    <w:lsdException w:name="Table Grid 4" w:semiHidden="1" w:unhideWhenUsed="1"/>
-    <w:lsdException w:name="Table Grid 5" w:semiHidden="1" w:unhideWhenUsed="1"/>
-    <w:lsdException w:name="Table Grid 6" w:semiHidden="1" w:unhideWhenUsed="1"/>
-    <w:lsdException w:name="Table Grid 7" w:semiHidden="1" w:unhideWhenUsed="1"/>
-    <w:lsdException w:name="Table Grid 8" w:semiHidden="1" w:unhideWhenUsed="1"/>
-    <w:lsdException w:name="Table List 1" w:semiHidden="1" w:unhideWhenUsed="1"/>
-    <w:lsdException w:name="Table List 2" w:semiHidden="1" w:unhideWhenUsed="1"/>
-    <w:lsdException w:name="Table List 3" w:semiHidden="1" w:unhideWhenUsed="1"/>
-    <w:lsdException w:name="Table List 4" w:semiHidden="1" w:unhideWhenUsed="1"/>
-    <w:lsdException w:name="Table List 5" w:semiHidden="1" w:unhideWhenUsed="1"/>
-    <w:lsdException w:name="Table List 6" w:semiHidden="1" w:unhideWhenUsed="1"/>
-    <w:lsdException w:name="Table List 7" w:semiHidden="1" w:unhideWhenUsed="1"/>
-    <w:lsdException w:name="Table List 8" w:semiHidden="1" w:unhideWhenUsed="1"/>
-    <w:lsdException w:name="Table 3D effects 1" w:semiHidden="1" w:unhideWhenUsed="1"/>
-    <w:lsdException w:name="Table 3D effects 2" w:semiHidden="1" w:unhideWhenUsed="1"/>
-    <w:lsdException w:name="Table 3D effects 3" w:semiHidden="1" w:unhideWhenUsed="1"/>
-    <w:lsdException w:name="Table Contemporary" w:semiHidden="1" w:unhideWhenUsed="1"/>
-    <w:lsdException w:name="Table Elegant" w:semiHidden="1" w:unhideWhenUsed="1"/>
-    <w:lsdException w:name="Table Professional" w:semiHidden="1" w:unhideWhenUsed="1"/>
-    <w:lsdException w:name="Table Subtle 1" w:semiHidden="1" w:unhideWhenUsed="1"/>
-    <w:lsdException w:name="Table Subtle 2" w:semiHidden="1" w:unhideWhenUsed="1"/>
-    <w:lsdException w:name="Table Web 1" w:semiHidden="1" w:unhideWhenUsed="1"/>
-    <w:lsdException w:name="Table Web 2" w:semiHidden="1" w:unhideWhenUsed="1"/>
-    <w:lsdException w:name="Table Web 3" w:semiHidden="1" w:unhideWhenUsed="1"/>
-    <w:lsdException w:name="Balloon Text" w:semiHidden="1" w:unhideWhenUsed="1"/>
-    <w:lsdException w:name="Table Grid" w:uiPriority="59"/>
-    <w:lsdException w:name="Table Theme" w:semiHidden="1" w:unhideWhenUsed="1"/>
-    <w:lsdException w:name="Placeholder Text" w:semiHidden="1"/>
-    <w:lsdException w:name="No Spacing" w:uiPriority="1" w:qFormat="1"/>
-    <w:lsdException w:name="Light Shading" w:uiPriority="60"/>
-    <w:lsdException w:name="Light List" w:uiPriority="61"/>
-    <w:lsdException w:name="Light Grid" w:uiPriority="62"/>
-    <w:lsdException w:name="Medium Shading 1" w:uiPriority="63"/>
-    <w:lsdException w:name="Medium Shading 2" w:uiPriority="64"/>
-    <w:lsdException w:name="Medium List 1" w:uiPriority="65"/>
-    <w:lsdException w:name="Medium List 2" w:uiPriority="66"/>
-    <w:lsdException w:name="Medium Grid 1" w:uiPriority="67"/>
-    <w:lsdException w:name="Medium Grid 2" w:uiPriority="68"/>
-    <w:lsdException w:name="Medium Grid 3" w:uiPriority="69"/>
-    <w:lsdException w:name="Dark List" w:uiPriority="70"/>
-    <w:lsdException w:name="Colorful Shading" w:uiPriority="71"/>
-    <w:lsdException w:name="Colorful List" w:uiPriority="72"/>
-    <w:lsdException w:name="Colorful Grid" w:uiPriority="73"/>
-    <w:lsdException w:name="Light Shading Accent 1" w:uiPriority="60"/>
-    <w:lsdException w:name="Light List Accent 1" w:uiPriority="61"/>
-    <w:lsdException w:name="Light Grid Accent 1" w:uiPriority="62"/>
-    <w:lsdException w:name="Medium Shading 1 Accent 1" w:uiPriority="63"/>
-    <w:lsdException w:name="Medium Shading 2 Accent 1" w:uiPriority="64"/>
-    <w:lsdException w:name="Medium List 1 Accent 1" w:uiPriority="65"/>
-    <w:lsdException w:name="Revision" w:semiHidden="1"/>
-    <w:lsdException w:name="List Paragraph" w:uiPriority="34" w:qFormat="1"/>
-    <w:lsdException w:name="Quote" w:uiPriority="29" w:qFormat="1"/>
-    <w:lsdException w:name="Intense Quote" w:uiPriority="30" w:qFormat="1"/>
-    <w:lsdException w:name="Medium List 2 Accent 1" w:uiPriority="66"/>
-    <w:lsdException w:name="Medium Grid 1 Accent 1" w:uiPriority="67"/>
-    <w:lsdException w:name="Medium Grid 2 Accent 1" w:uiPriority="68"/>
-    <w:lsdException w:name="Medium Grid 3 Accent 1" w:uiPriority="69"/>
-    <w:lsdException w:name="Dark List Accent 1" w:uiPriority="70"/>
-    <w:lsdException w:name="Colorful Shading Accent 1" w:uiPriority="71"/>
-    <w:lsdException w:name="Colorful List Accent 1" w:uiPriority="72"/>
-    <w:lsdException w:name="Colorful Grid Accent 1" w:uiPriority="73"/>
-    <w:lsdException w:name="Light Shading Accent 2" w:uiPriority="60"/>
-    <w:lsdException w:name="Light List Accent 2" w:uiPriority="61"/>
-    <w:lsdException w:name="Light Grid Accent 2" w:uiPriority="62"/>
-    <w:lsdException w:name="Medium Shading 1 Accent 2" w:uiPriority="63"/>
-    <w:lsdException w:name="Medium Shading 2 Accent 2" w:uiPriority="64"/>
-    <w:lsdException w:name="Medium List 1 Accent 2" w:uiPriority="65"/>
-    <w:lsdException w:name="Medium List 2 Accent 2" w:uiPriority="66"/>
-    <w:lsdException w:name="Medium Grid 1 Accent 2" w:uiPriority="67"/>
-    <w:lsdException w:name="Medium Grid 2 Accent 2" w:uiPriority="68"/>
-    <w:lsdException w:name="Medium Grid 3 Accent 2" w:uiPriority="69"/>
-    <w:lsdException w:name="Dark List Accent 2" w:uiPriority="70"/>
-    <w:lsdException w:name="Colorful Shading Accent 2" w:uiPriority="71"/>
-    <w:lsdException w:name="Colorful List Accent 2" w:uiPriority="72"/>
-    <w:lsdException w:name="Colorful Grid Accent 2" w:uiPriority="73"/>
-    <w:lsdException w:name="Light Shading Accent 3" w:uiPriority="60"/>
-    <w:lsdException w:name="Light List Accent 3" w:uiPriority="61"/>
-    <w:lsdException w:name="Light Grid Accent 3" w:uiPriority="62"/>
-    <w:lsdException w:name="Medium Shading 1 Accent 3" w:uiPriority="63"/>
-    <w:lsdException w:name="Medium Shading 2 Accent 3" w:uiPriority="64"/>
-    <w:lsdException w:name="Medium List 1 Accent 3" w:uiPriority="65"/>
-    <w:lsdException w:name="Medium List 2 Accent 3" w:uiPriority="66"/>
-    <w:lsdException w:name="Medium Grid 1 Accent 3" w:uiPriority="67"/>
-    <w:lsdException w:name="Medium Grid 2 Accent 3" w:uiPriority="68"/>
-    <w:lsdException w:name="Medium Grid 3 Accent 3" w:uiPriority="69"/>
-    <w:lsdException w:name="Dark List Accent 3" w:uiPriority="70"/>
-    <w:lsdException w:name="Colorful Shading Accent 3" w:uiPriority="71"/>
-    <w:lsdException w:name="Colorful List Accent 3" w:uiPriority="72"/>
-    <w:lsdException w:name="Colorful Grid Accent 3" w:uiPriority="73"/>
-    <w:lsdException w:name="Light Shading Accent 4" w:uiPriority="60"/>
-    <w:lsdException w:name="Light List Accent 4" w:uiPriority="61"/>
-    <w:lsdException w:name="Light Grid Accent 4" w:uiPriority="62"/>
-    <w:lsdException w:name="Medium Shading 1 Accent 4" w:uiPriority="63"/>
-    <w:lsdException w:name="Medium Shading 2 Accent 4" w:uiPriority="64"/>
-    <w:lsdException w:name="Medium List 1 Accent 4" w:uiPriority="65"/>
-    <w:lsdException w:name="Medium List 2 Accent 4" w:uiPriority="66"/>
-    <w:lsdException w:name="Medium Grid 1 Accent 4" w:uiPriority="67"/>
-    <w:lsdException w:name="Medium Grid 2 Accent 4" w:uiPriority="68"/>
-    <w:lsdException w:name="Medium Grid 3 Accent 4" w:uiPriority="69"/>
-    <w:lsdException w:name="Dark List Accent 4" w:uiPriority="70"/>
-    <w:lsdException w:name="Colorful Shading Accent 4" w:uiPriority="71"/>
-    <w:lsdException w:name="Colorful List Accent 4" w:uiPriority="72"/>
-    <w:lsdException w:name="Colorful Grid Accent 4" w:uiPriority="73"/>
-    <w:lsdException w:name="Light Shading Accent 5" w:uiPriority="60"/>
-    <w:lsdException w:name="Light List Accent 5" w:uiPriority="61"/>
-    <w:lsdException w:name="Light Grid Accent 5" w:uiPriority="62"/>
-    <w:lsdException w:name="Medium Shading 1 Accent 5" w:uiPriority="63"/>
-    <w:lsdException w:name="Medium Shading 2 Accent 5" w:uiPriority="64"/>
-    <w:lsdException w:name="Medium List 1 Accent 5" w:uiPriority="65"/>
-    <w:lsdException w:name="Medium List 2 Accent 5" w:uiPriority="66"/>
-    <w:lsdException w:name="Medium Grid 1 Accent 5" w:uiPriority="67"/>
-    <w:lsdException w:name="Medium Grid 2 Accent 5" w:uiPriority="68"/>
-    <w:lsdException w:name="Medium Grid 3 Accent 5" w:uiPriority="69"/>
-    <w:lsdException w:name="Dark List Accent 5" w:uiPriority="70"/>
-    <w:lsdException w:name="Colorful Shading Accent 5" w:uiPriority="71"/>
-    <w:lsdException w:name="Colorful List Accent 5" w:uiPriority="72"/>
-    <w:lsdException w:name="Colorful Grid Accent 5" w:uiPriority="73"/>
-    <w:lsdException w:name="Light Shading Accent 6" w:uiPriority="60"/>
-    <w:lsdException w:name="Light List Accent 6" w:uiPriority="61"/>
-    <w:lsdException w:name="Light Grid Accent 6" w:uiPriority="62"/>
-    <w:lsdException w:name="Medium Shading 1 Accent 6" w:uiPriority="63"/>
-    <w:lsdException w:name="Medium Shading 2 Accent 6" w:uiPriority="64"/>
-    <w:lsdException w:name="Medium List 1 Accent 6" w:uiPriority="65"/>
-    <w:lsdException w:name="Medium List 2 Accent 6" w:uiPriority="66"/>
-    <w:lsdException w:name="Medium Grid 1 Accent 6" w:uiPriority="67"/>
-    <w:lsdException w:name="Medium Grid 2 Accent 6" w:uiPriority="68"/>
-    <w:lsdException w:name="Medium Grid 3 Accent 6" w:uiPriority="69"/>
-    <w:lsdException w:name="Dark List Accent 6" w:uiPriority="70"/>
-    <w:lsdException w:name="Colorful Shading Accent 6" w:uiPriority="71"/>
-    <w:lsdException w:name="Colorful List Accent 6" w:uiPriority="72"/>
-    <w:lsdException w:name="Colorful Grid Accent 6" w:uiPriority="73"/>
-    <w:lsdException w:name="Subtle Emphasis" w:uiPriority="19" w:qFormat="1"/>
-    <w:lsdException w:name="Intense Emphasis" w:uiPriority="21" w:qFormat="1"/>
-    <w:lsdException w:name="Subtle Reference" w:uiPriority="31" w:qFormat="1"/>
-    <w:lsdException w:name="Intense Reference" w:uiPriority="32" w:qFormat="1"/>
-    <w:lsdException w:name="Book Title" w:uiPriority="33" w:qFormat="1"/>
-    <w:lsdException w:name="Bibliography" w:semiHidden="1" w:uiPriority="37" w:unhideWhenUsed="1"/>
-    <w:lsdException w:name="TOC Heading" w:semiHidden="1" w:uiPriority="39" w:unhideWhenUsed="1" w:qFormat="1"/>
-    <w:lsdException w:name="Plain Table 1" w:uiPriority="41"/>
-    <w:lsdException w:name="Plain Table 2" w:uiPriority="42"/>
-    <w:lsdException w:name="Plain Table 3" w:uiPriority="43"/>
-    <w:lsdException w:name="Plain Table 4" w:uiPriority="44"/>
-    <w:lsdException w:name="Plain Table 5" w:uiPriority="45"/>
-    <w:lsdException w:name="Grid Table Light" w:uiPriority="40"/>
-    <w:lsdException w:name="Grid Table 1 Light" w:uiPriority="46"/>
-    <w:lsdException w:name="Grid Table 2" w:uiPriority="47"/>
-    <w:lsdException w:name="Grid Table 3" w:uiPriority="48"/>
-    <w:lsdException w:name="Grid Table 4" w:uiPriority="49"/>
-    <w:lsdException w:name="Grid Table 5 Dark" w:uiPriority="50"/>
-    <w:lsdException w:name="Grid Table 6 Colorful" w:uiPriority="51"/>
-    <w:lsdException w:name="Grid Table 7 Colorful" w:uiPriority="52"/>
-    <w:lsdException w:name="Grid Table 1 Light Accent 1" w:uiPriority="46"/>
-    <w:lsdException w:name="Grid Table 2 Accent 1" w:uiPriority="47"/>
-    <w:lsdException w:name="Grid Table 3 Accent 1" w:uiPriority="48"/>
-    <w:lsdException w:name="Grid Table 4 Accent 1" w:uiPriority="49"/>
-    <w:lsdException w:name="Grid Table 5 Dark Accent 1" w:uiPriority="50"/>
-    <w:lsdException w:name="Grid Table 6 Colorful Accent 1" w:uiPriority="51"/>
-    <w:lsdException w:name="Grid Table 7 Colorful Accent 1" w:uiPriority="52"/>
-    <w:lsdException w:name="Grid Table 1 Light Accent 2" w:uiPriority="46"/>
-    <w:lsdException w:name="Grid Table 2 Accent 2" w:uiPriority="47"/>
-    <w:lsdException w:name="Grid Table 3 Accent 2" w:uiPriority="48"/>
-    <w:lsdException w:name="Grid Table 4 Accent 2" w:uiPriority="49"/>
-    <w:lsdException w:name="Grid Table 5 Dark Accent 2" w:uiPriority="50"/>
-    <w:lsdException w:name="Grid Table 6 Colorful Accent 2" w:uiPriority="51"/>
-    <w:lsdException w:name="Grid Table 7 Colorful Accent 2" w:uiPriority="52"/>
-    <w:lsdException w:name="Grid Table 1 Light Accent 3" w:uiPriority="46"/>
-    <w:lsdException w:name="Grid Table 2 Accent 3" w:uiPriority="47"/>
-    <w:lsdException w:name="Grid Table 3 Accent 3" w:uiPriority="48"/>
-    <w:lsdException w:name="Grid Table 4 Accent 3" w:uiPriority="49"/>
-    <w:lsdException w:name="Grid Table 5 Dark Accent 3" w:uiPriority="50"/>
-    <w:lsdException w:name="Grid Table 6 Colorful Accent 3" w:uiPriority="51"/>
-    <w:lsdException w:name="Grid Table 7 Colorful Accent 3" w:uiPriority="52"/>
-    <w:lsdException w:name="Grid Table 1 Light Accent 4" w:uiPriority="46"/>
-    <w:lsdException w:name="Grid Table 2 Accent 4" w:uiPriority="47"/>
-    <w:lsdException w:name="Grid Table 3 Accent 4" w:uiPriority="48"/>
-    <w:lsdException w:name="Grid Table 4 Accent 4" w:uiPriority="49"/>
-    <w:lsdException w:name="Grid Table 5 Dark Accent 4" w:uiPriority="50"/>
-    <w:lsdException w:name="Grid Table 6 Colorful Accent 4" w:uiPriority="51"/>
-    <w:lsdException w:name="Grid Table 7 Colorful Accent 4" w:uiPriority="52"/>
-    <w:lsdException w:name="Grid Table 1 Light Accent 5" w:uiPriority="46"/>
-    <w:lsdException w:name="Grid Table 2 Accent 5" w:uiPriority="47"/>
-    <w:lsdException w:name="Grid Table 3 Accent 5" w:uiPriority="48"/>
-    <w:lsdException w:name="Grid Table 4 Accent 5" w:uiPriority="49"/>
-    <w:lsdException w:name="Grid Table 5 Dark Accent 5" w:uiPriority="50"/>
-    <w:lsdException w:name="Grid Table 6 Colorful Accent 5" w:uiPriority="51"/>
-    <w:lsdException w:name="Grid Table 7 Colorful Accent 5" w:uiPriority="52"/>
-    <w:lsdException w:name="Grid Table 1 Light Accent 6" w:uiPriority="46"/>
-    <w:lsdException w:name="Grid Table 2 Accent 6" w:uiPriority="47"/>
-    <w:lsdException w:name="Grid Table 3 Accent 6" w:uiPriority="48"/>
-    <w:lsdException w:name="Grid Table 4 Accent 6" w:uiPriority="49"/>
-    <w:lsdException w:name="Grid Table 5 Dark Accent 6" w:uiPriority="50"/>
-    <w:lsdException w:name="Grid Table 6 Colorful Accent 6" w:uiPriority="51"/>
-    <w:lsdException w:name="Grid Table 7 Colorful Accent 6" w:uiPriority="52"/>
-    <w:lsdException w:name="List Table 1 Light" w:uiPriority="46"/>
-    <w:lsdException w:name="List Table 2" w:uiPriority="47"/>
-    <w:lsdException w:name="List Table 3" w:uiPriority="48"/>
-    <w:lsdException w:name="List Table 4" w:uiPriority="49"/>
-    <w:lsdException w:name="List Table 5 Dark" w:uiPriority="50"/>
-    <w:lsdException w:name="List Table 6 Colorful" w:uiPriority="51"/>
-    <w:lsdException w:name="List Table 7 Colorful" w:uiPriority="52"/>
-    <w:lsdException w:name="List Table 1 Light Accent 1" w:uiPriority="46"/>
-    <w:lsdException w:name="List Table 2 Accent 1" w:uiPriority="47"/>
-    <w:lsdException w:name="List Table 3 Accent 1" w:uiPriority="48"/>
-    <w:lsdException w:name="List Table 4 Accent 1" w:uiPriority="49"/>
-    <w:lsdException w:name="List Table 5 Dark Accent 1" w:uiPriority="50"/>
-    <w:lsdException w:name="List Table 6 Colorful Accent 1" w:uiPriority="51"/>
-    <w:lsdException w:name="List Table 7 Colorful Accent 1" w:uiPriority="52"/>
-    <w:lsdException w:name="List Table 1 Light Accent 2" w:uiPriority="46"/>
-    <w:lsdException w:name="List Table 2 Accent 2" w:uiPriority="47"/>
-    <w:lsdException w:name="List Table 3 Accent 2" w:uiPriority="48"/>
-    <w:lsdException w:name="List Table 4 Accent 2" w:uiPriority="49"/>
-    <w:lsdException w:name="List Table 5 Dark Accent 2" w:uiPriority="50"/>
-    <w:lsdException w:name="List Table 6 Colorful Accent 2" w:uiPriority="51"/>
-    <w:lsdException w:name="List Table 7 Colorful Accent 2" w:uiPriority="52"/>
-    <w:lsdException w:name="List Table 1 Light Accent 3" w:uiPriority="46"/>
-    <w:lsdException w:name="List Table 2 Accent 3" w:uiPriority="47"/>
-    <w:lsdException w:name="List Table 3 Accent 3" w:uiPriority="48"/>
-    <w:lsdException w:name="List Table 4 Accent 3" w:uiPriority="49"/>
-    <w:lsdException w:name="List Table 5 Dark Accent 3" w:uiPriority="50"/>
-    <w:lsdException w:name="List Table 6 Colorful Accent 3" w:uiPriority="51"/>
-    <w:lsdException w:name="List Table 7 Colorful Accent 3" w:uiPriority="52"/>
-    <w:lsdException w:name="List Table 1 Light Accent 4" w:uiPriority="46"/>
-    <w:lsdException w:name="List Table 2 Accent 4" w:uiPriority="47"/>
-    <w:lsdException w:name="List Table 3 Accent 4" w:uiPriority="48"/>
-    <w:lsdException w:name="List Table 4 Accent 4" w:uiPriority="49"/>
-    <w:lsdException w:name="List Table 5 Dark Accent 4" w:uiPriority="50"/>
-    <w:lsdException w:name="List Table 6 Colorful Accent 4" w:uiPriority="51"/>
-    <w:lsdException w:name="List Table 7 Colorful Accent 4" w:uiPriority="52"/>
-    <w:lsdException w:name="List Table 1 Light Accent 5" w:uiPriority="46"/>
-    <w:lsdException w:name="List Table 2 Accent 5" w:uiPriority="47"/>
-    <w:lsdException w:name="List Table 3 Accent 5" w:uiPriority="48"/>
-    <w:lsdException w:name="List Table 4 Accent 5" w:uiPriority="49"/>
-    <w:lsdException w:name="List Table 5 Dark Accent 5" w:uiPriority="50"/>
-    <w:lsdException w:name="List Table 6 Colorful Accent 5" w:uiPriority="51"/>
-    <w:lsdException w:name="List Table 7 Colorful Accent 5" w:uiPriority="52"/>
-    <w:lsdException w:name="List Table 1 Light Accent 6" w:uiPriority="46"/>
-    <w:lsdException w:name="List Table 2 Accent 6" w:uiPriority="47"/>
-    <w:lsdException w:name="List Table 3 Accent 6" w:uiPriority="48"/>
-    <w:lsdException w:name="List Table 4 Accent 6" w:uiPriority="49"/>
-    <w:lsdException w:name="List Table 5 Dark Accent 6" w:uiPriority="50"/>
-    <w:lsdException w:name="List Table 6 Colorful Accent 6" w:uiPriority="51"/>
-    <w:lsdException w:name="List Table 7 Colorful Accent 6" w:uiPriority="52"/>
-    <w:lsdException w:name="Mention" w:semiHidden="1" w:unhideWhenUsed="1"/>
-    <w:lsdException w:name="Smart Hyperlink" w:semiHidden="1" w:unhideWhenUsed="1"/>
-    <w:lsdException w:name="Hashtag" w:semiHidden="1" w:unhideWhenUsed="1"/>
-    <w:lsdException w:name="Unresolved Mention" w:semiHidden="1" w:unhideWhenUsed="1"/>
-    <w:lsdException w:name="Smart Link" w:semiHidden="1" w:unhideWhenUsed="1"/>
-    <w:lsdException w:name="Smart Link Error" w:semiHidden="1" w:unhideWhenUsed="1"/>
+  <w:latentStyles w:defLockedState="0" w:defUIPriority="99" w:defSemiHidden="1" w:defUnhideWhenUsed="1" w:defQFormat="0" w:count="267">
+    <w:lsdException w:name="Normal" w:semiHidden="0" w:uiPriority="0" w:unhideWhenUsed="0" w:qFormat="1"/>
+    <w:lsdException w:name="heading 1" w:semiHidden="0" w:uiPriority="9" w:unhideWhenUsed="0" w:qFormat="1"/>
+    <w:lsdException w:name="heading 2" w:uiPriority="9" w:qFormat="1"/>
+    <w:lsdException w:name="heading 3" w:uiPriority="9" w:qFormat="1"/>
+    <w:lsdException w:name="heading 4" w:uiPriority="9" w:qFormat="1"/>
+    <w:lsdException w:name="heading 5" w:uiPriority="9" w:qFormat="1"/>
+    <w:lsdException w:name="heading 6" w:uiPriority="9" w:qFormat="1"/>
+    <w:lsdException w:name="heading 7" w:uiPriority="9" w:qFormat="1"/>
+    <w:lsdException w:name="heading 8" w:uiPriority="9" w:qFormat="1"/>
+    <w:lsdException w:name="heading 9" w:uiPriority="9" w:qFormat="1"/>
+    <w:lsdException w:name="toc 1" w:uiPriority="39"/>
+    <w:lsdException w:name="toc 2" w:uiPriority="39"/>
+    <w:lsdException w:name="toc 3" w:uiPriority="39"/>
+    <w:lsdException w:name="toc 4" w:uiPriority="39"/>
+    <w:lsdException w:name="toc 5" w:uiPriority="39"/>
+    <w:lsdException w:name="toc 6" w:uiPriority="39"/>
+    <w:lsdException w:name="toc 7" w:uiPriority="39"/>
+    <w:lsdException w:name="toc 8" w:uiPriority="39"/>
+    <w:lsdException w:name="toc 9" w:uiPriority="39"/>
+    <w:lsdException w:name="caption" w:uiPriority="35" w:qFormat="1"/>
+    <w:lsdException w:name="Title" w:semiHidden="0" w:uiPriority="10" w:unhideWhenUsed="0" w:qFormat="1"/>
+    <w:lsdException w:name="Default Paragraph Font" w:uiPriority="1"/>
+    <w:lsdException w:name="Subtitle" w:semiHidden="0" w:uiPriority="11" w:unhideWhenUsed="0" w:qFormat="1"/>
+    <w:lsdException w:name="Strong" w:semiHidden="0" w:uiPriority="22" w:unhideWhenUsed="0" w:qFormat="1"/>
+    <w:lsdException w:name="Emphasis" w:semiHidden="0" w:uiPriority="20" w:unhideWhenUsed="0" w:qFormat="1"/>
+    <w:lsdException w:name="Table Grid" w:semiHidden="0" w:uiPriority="59" w:unhideWhenUsed="0"/>
+    <w:lsdException w:name="Placeholder Text" w:unhideWhenUsed="0"/>
+    <w:lsdException w:name="No Spacing" w:semiHidden="0" w:uiPriority="1" w:unhideWhenUsed="0" w:qFormat="1"/>
+    <w:lsdException w:name="Light Shading" w:semiHidden="0" w:uiPriority="60" w:unhideWhenUsed="0"/>
+    <w:lsdException w:name="Light List" w:semiHidden="0" w:uiPriority="61" w:unhideWhenUsed="0"/>
+    <w:lsdException w:name="Light Grid" w:semiHidden="0" w:uiPriority="62" w:unhideWhenUsed="0"/>
+    <w:lsdException w:name="Medium Shading 1" w:semiHidden="0" w:uiPriority="63" w:unhideWhenUsed="0"/>
+    <w:lsdException w:name="Medium Shading 2" w:semiHidden="0" w:uiPriority="64" w:unhideWhenUsed="0"/>
+    <w:lsdException w:name="Medium List 1" w:semiHidden="0" w:uiPriority="65" w:unhideWhenUsed="0"/>
+    <w:lsdException w:name="Medium List 2" w:semiHidden="0" w:uiPriority="66" w:unhideWhenUsed="0"/>
+    <w:lsdException w:name="Medium Grid 1" w:semiHidden="0" w:uiPriority="67" w:unhideWhenUsed="0"/>
+    <w:lsdException w:name="Medium Grid 2" w:semiHidden="0" w:uiPriority="68" w:unhideWhenUsed="0"/>
+    <w:lsdException w:name="Medium Grid 3" w:semiHidden="0" w:uiPriority="69" w:unhideWhenUsed="0"/>
+    <w:lsdException w:name="Dark List" w:semiHidden="0" w:uiPriority="70" w:unhideWhenUsed="0"/>
+    <w:lsdException w:name="Colorful Shading" w:semiHidden="0" w:uiPriority="71" w:unhideWhenUsed="0"/>
+    <w:lsdException w:name="Colorful List" w:semiHidden="0" w:uiPriority="72" w:unhideWhenUsed="0"/>
+    <w:lsdException w:name="Colorful Grid" w:semiHidden="0" w:uiPriority="73" w:unhideWhenUsed="0"/>
+    <w:lsdException w:name="Light Shading Accent 1" w:semiHidden="0" w:uiPriority="60" w:unhideWhenUsed="0"/>
+    <w:lsdException w:name="Light List Accent 1" w:semiHidden="0" w:uiPriority="61" w:unhideWhenUsed="0"/>
+    <w:lsdException w:name="Light Grid Accent 1" w:semiHidden="0" w:uiPriority="62" w:unhideWhenUsed="0"/>
+    <w:lsdException w:name="Medium Shading 1 Accent 1" w:semiHidden="0" w:uiPriority="63" w:unhideWhenUsed="0"/>
+    <w:lsdException w:name="Medium Shading 2 Accent 1" w:semiHidden="0" w:uiPriority="64" w:unhideWhenUsed="0"/>
+    <w:lsdException w:name="Medium List 1 Accent 1" w:semiHidden="0" w:uiPriority="65" w:unhideWhenUsed="0"/>
+    <w:lsdException w:name="Revision" w:unhideWhenUsed="0"/>
+    <w:lsdException w:name="List Paragraph" w:semiHidden="0" w:uiPriority="34" w:unhideWhenUsed="0" w:qFormat="1"/>
+    <w:lsdException w:name="Quote" w:semiHidden="0" w:uiPriority="29" w:unhideWhenUsed="0" w:qFormat="1"/>
+    <w:lsdException w:name="Intense Quote" w:semiHidden="0" w:uiPriority="30" w:unhideWhenUsed="0" w:qFormat="1"/>
+    <w:lsdException w:name="Medium List 2 Accent 1" w:semiHidden="0" w:uiPriority="66" w:unhideWhenUsed="0"/>
+    <w:lsdException w:name="Medium Grid 1 Accent 1" w:semiHidden="0" w:uiPriority="67" w:unhideWhenUsed="0"/>
+    <w:lsdException w:name="Medium Grid 2 Accent 1" w:semiHidden="0" w:uiPriority="68" w:unhideWhenUsed="0"/>
+    <w:lsdException w:name="Medium Grid 3 Accent 1" w:semiHidden="0" w:uiPriority="69" w:unhideWhenUsed="0"/>
+    <w:lsdException w:name="Dark List Accent 1" w:semiHidden="0" w:uiPriority="70" w:unhideWhenUsed="0"/>
+    <w:lsdException w:name="Colorful Shading Accent 1" w:semiHidden="0" w:uiPriority="71" w:unhideWhenUsed="0"/>
+    <w:lsdException w:name="Colorful List Accent 1" w:semiHidden="0" w:uiPriority="72" w:unhideWhenUsed="0"/>
+    <w:lsdException w:name="Colorful Grid Accent 1" w:semiHidden="0" w:uiPriority="73" w:unhideWhenUsed="0"/>
+    <w:lsdException w:name="Light Shading Accent 2" w:semiHidden="0" w:uiPriority="60" w:unhideWhenUsed="0"/>
+    <w:lsdException w:name="Light List Accent 2" w:semiHidden="0" w:uiPriority="61" w:unhideWhenUsed="0"/>
+    <w:lsdException w:name="Light Grid Accent 2" w:semiHidden="0" w:uiPriority="62" w:unhideWhenUsed="0"/>
+    <w:lsdException w:name="Medium Shading 1 Accent 2" w:semiHidden="0" w:uiPriority="63" w:unhideWhenUsed="0"/>
+    <w:lsdException w:name="Medium Shading 2 Accent 2" w:semiHidden="0" w:uiPriority="64" w:unhideWhenUsed="0"/>
+    <w:lsdException w:name="Medium List 1 Accent 2" w:semiHidden="0" w:uiPriority="65" w:unhideWhenUsed="0"/>
+    <w:lsdException w:name="Medium List 2 Accent 2" w:semiHidden="0" w:uiPriority="66" w:unhideWhenUsed="0"/>
+    <w:lsdException w:name="Medium Grid 1 Accent 2" w:semiHidden="0" w:uiPriority="67" w:unhideWhenUsed="0"/>
+    <w:lsdException w:name="Medium Grid 2 Accent 2" w:semiHidden="0" w:uiPriority="68" w:unhideWhenUsed="0"/>
+    <w:lsdException w:name="Medium Grid 3 Accent 2" w:semiHidden="0" w:uiPriority="69" w:unhideWhenUsed="0"/>
+    <w:lsdException w:name="Dark List Accent 2" w:semiHidden="0" w:uiPriority="70" w:unhideWhenUsed="0"/>
+    <w:lsdException w:name="Colorful Shading Accent 2" w:semiHidden="0" w:uiPriority="71" w:unhideWhenUsed="0"/>
+    <w:lsdException w:name="Colorful List Accent 2" w:semiHidden="0" w:uiPriority="72" w:unhideWhenUsed="0"/>
+    <w:lsdException w:name="Colorful Grid Accent 2" w:semiHidden="0" w:uiPriority="73" w:unhideWhenUsed="0"/>
+    <w:lsdException w:name="Light Shading Accent 3" w:semiHidden="0" w:uiPriority="60" w:unhideWhenUsed="0"/>
+    <w:lsdException w:name="Light List Accent 3" w:semiHidden="0" w:uiPriority="61" w:unhideWhenUsed="0"/>
+    <w:lsdException w:name="Light Grid Accent 3" w:semiHidden="0" w:uiPriority="62" w:unhideWhenUsed="0"/>
+    <w:lsdException w:name="Medium Shading 1 Accent 3" w:semiHidden="0" w:uiPriority="63" w:unhideWhenUsed="0"/>
+    <w:lsdException w:name="Medium Shading 2 Accent 3" w:semiHidden="0" w:uiPriority="64" w:unhideWhenUsed="0"/>
+    <w:lsdException w:name="Medium List 1 Accent 3" w:semiHidden="0" w:uiPriority="65" w:unhideWhenUsed="0"/>
+    <w:lsdException w:name="Medium List 2 Accent 3" w:semiHidden="0" w:uiPriority="66" w:unhideWhenUsed="0"/>
+    <w:lsdException w:name="Medium Grid 1 Accent 3" w:semiHidden="0" w:uiPriority="67" w:unhideWhenUsed="0"/>
+    <w:lsdException w:name="Medium Grid 2 Accent 3" w:semiHidden="0" w:uiPriority="68" w:unhideWhenUsed="0"/>
+    <w:lsdException w:name="Medium Grid 3 Accent 3" w:semiHidden="0" w:uiPriority="69" w:unhideWhenUsed="0"/>
+    <w:lsdException w:name="Dark List Accent 3" w:semiHidden="0" w:uiPriority="70" w:unhideWhenUsed="0"/>
+    <w:lsdException w:name="Colorful Shading Accent 3" w:semiHidden="0" w:uiPriority="71" w:unhideWhenUsed="0"/>
+    <w:lsdException w:name="Colorful List Accent 3" w:semiHidden="0" w:uiPriority="72" w:unhideWhenUsed="0"/>
+    <w:lsdException w:name="Colorful Grid Accent 3" w:semiHidden="0" w:uiPriority="73" w:unhideWhenUsed="0"/>
+    <w:lsdException w:name="Light Shading Accent 4" w:semiHidden="0" w:uiPriority="60" w:unhideWhenUsed="0"/>
+    <w:lsdException w:name="Light List Accent 4" w:semiHidden="0" w:uiPriority="61" w:unhideWhenUsed="0"/>
+    <w:lsdException w:name="Light Grid Accent 4" w:semiHidden="0" w:uiPriority="62" w:unhideWhenUsed="0"/>
+    <w:lsdException w:name="Medium Shading 1 Accent 4" w:semiHidden="0" w:uiPriority="63" w:unhideWhenUsed="0"/>
+    <w:lsdException w:name="Medium Shading 2 Accent 4" w:semiHidden="0" w:uiPriority="64" w:unhideWhenUsed="0"/>
+    <w:lsdException w:name="Medium List 1 Accent 4" w:semiHidden="0" w:uiPriority="65" w:unhideWhenUsed="0"/>
+    <w:lsdException w:name="Medium List 2 Accent 4" w:semiHidden="0" w:uiPriority="66" w:unhideWhenUsed="0"/>
+    <w:lsdException w:name="Medium Grid 1 Accent 4" w:semiHidden="0" w:uiPriority="67" w:unhideWhenUsed="0"/>
+    <w:lsdException w:name="Medium Grid 2 Accent 4" w:semiHidden="0" w:uiPriority="68" w:unhideWhenUsed="0"/>
+    <w:lsdException w:name="Medium Grid 3 Accent 4" w:semiHidden="0" w:uiPriority="69" w:unhideWhenUsed="0"/>
+    <w:lsdException w:name="Dark List Accent 4" w:semiHidden="0" w:uiPriority="70" w:unhideWhenUsed="0"/>
+    <w:lsdException w:name="Colorful Shading Accent 4" w:semiHidden="0" w:uiPriority="71" w:unhideWhenUsed="0"/>
+    <w:lsdException w:name="Colorful List Accent 4" w:semiHidden="0" w:uiPriority="72" w:unhideWhenUsed="0"/>
+    <w:lsdException w:name="Colorful Grid Accent 4" w:semiHidden="0" w:uiPriority="73" w:unhideWhenUsed="0"/>
+    <w:lsdException w:name="Light Shading Accent 5" w:semiHidden="0" w:uiPriority="60" w:unhideWhenUsed="0"/>
+    <w:lsdException w:name="Light List Accent 5" w:semiHidden="0" w:uiPriority="61" w:unhideWhenUsed="0"/>
+    <w:lsdException w:name="Light Grid Accent 5" w:semiHidden="0" w:uiPriority="62" w:unhideWhenUsed="0"/>
+    <w:lsdException w:name="Medium Shading 1 Accent 5" w:semiHidden="0" w:uiPriority="63" w:unhideWhenUsed="0"/>
+    <w:lsdException w:name="Medium Shading 2 Accent 5" w:semiHidden="0" w:uiPriority="64" w:unhideWhenUsed="0"/>
+    <w:lsdException w:name="Medium List 1 Accent 5" w:semiHidden="0" w:uiPriority="65" w:unhideWhenUsed="0"/>
+    <w:lsdException w:name="Medium List 2 Accent 5" w:semiHidden="0" w:uiPriority="66" w:unhideWhenUsed="0"/>
+    <w:lsdException w:name="Medium Grid 1 Accent 5" w:semiHidden="0" w:uiPriority="67" w:unhideWhenUsed="0"/>
+    <w:lsdException w:name="Medium Grid 2 Accent 5" w:semiHidden="0" w:uiPriority="68" w:unhideWhenUsed="0"/>
+    <w:lsdException w:name="Medium Grid 3 Accent 5" w:semiHidden="0" w:uiPriority="69" w:unhideWhenUsed="0"/>
+    <w:lsdException w:name="Dark List Accent 5" w:semiHidden="0" w:uiPriority="70" w:unhideWhenUsed="0"/>
+    <w:lsdException w:name="Colorful Shading Accent 5" w:semiHidden="0" w:uiPriority="71" w:unhideWhenUsed="0"/>
+    <w:lsdException w:name="Colorful List Accent 5" w:semiHidden="0" w:uiPriority="72" w:unhideWhenUsed="0"/>
+    <w:lsdException w:name="Colorful Grid Accent 5" w:semiHidden="0" w:uiPriority="73" w:unhideWhenUsed="0"/>
+    <w:lsdException w:name="Light Shading Accent 6" w:semiHidden="0" w:uiPriority="60" w:unhideWhenUsed="0"/>
+    <w:lsdException w:name="Light List Accent 6" w:semiHidden="0" w:uiPriority="61" w:unhideWhenUsed="0"/>
+    <w:lsdException w:name="Light Grid Accent 6" w:semiHidden="0" w:uiPriority="62" w:unhideWhenUsed="0"/>
+    <w:lsdException w:name="Medium Shading 1 Accent 6" w:semiHidden="0" w:uiPriority="63" w:unhideWhenUsed="0"/>
+    <w:lsdException w:name="Medium Shading 2 Accent 6" w:semiHidden="0" w:uiPriority="64" w:unhideWhenUsed="0"/>
+    <w:lsdException w:name="Medium List 1 Accent 6" w:semiHidden="0" w:uiPriority="65" w:unhideWhenUsed="0"/>
+    <w:lsdException w:name="Medium List 2 Accent 6" w:semiHidden="0" w:uiPriority="66" w:unhideWhenUsed="0"/>
+    <w:lsdException w:name="Medium Grid 1 Accent 6" w:semiHidden="0" w:uiPriority="67" w:unhideWhenUsed="0"/>
+    <w:lsdException w:name="Medium Grid 2 Accent 6" w:semiHidden="0" w:uiPriority="68" w:unhideWhenUsed="0"/>
+    <w:lsdException w:name="Medium Grid 3 Accent 6" w:semiHidden="0" w:uiPriority="69" w:unhideWhenUsed="0"/>
+    <w:lsdException w:name="Dark List Accent 6" w:semiHidden="0" w:uiPriority="70" w:unhideWhenUsed="0"/>
+    <w:lsdException w:name="Colorful Shading Accent 6" w:semiHidden="0" w:uiPriority="71" w:unhideWhenUsed="0"/>
+    <w:lsdException w:name="Colorful List Accent 6" w:semiHidden="0" w:uiPriority="72" w:unhideWhenUsed="0"/>
+    <w:lsdException w:name="Colorful Grid Accent 6" w:semiHidden="0" w:uiPriority="73" w:unhideWhenUsed="0"/>
+    <w:lsdException w:name="Subtle Emphasis" w:semiHidden="0" w:uiPriority="19" w:unhideWhenUsed="0" w:qFormat="1"/>
+    <w:lsdException w:name="Intense Emphasis" w:semiHidden="0" w:uiPriority="21" w:unhideWhenUsed="0" w:qFormat="1"/>
+    <w:lsdException w:name="Subtle Reference" w:semiHidden="0" w:uiPriority="31" w:unhideWhenUsed="0" w:qFormat="1"/>
+    <w:lsdException w:name="Intense Reference" w:semiHidden="0" w:uiPriority="32" w:unhideWhenUsed="0" w:qFormat="1"/>
+    <w:lsdException w:name="Book Title" w:semiHidden="0" w:uiPriority="33" w:unhideWhenUsed="0" w:qFormat="1"/>
+    <w:lsdException w:name="Bibliography" w:uiPriority="37"/>
+    <w:lsdException w:name="TOC Heading" w:uiPriority="39" w:qFormat="1"/>
   </w:latentStyles>
   <w:style w:type="paragraph" w:default="1" w:styleId="Normal">
     <w:name w:val="Normal"/>
     <w:qFormat/>
+    <w:rsid w:val="00BF4EA0"/>
   </w:style>
   <w:style w:type="character" w:default="1" w:styleId="DefaultParagraphFont">
     <w:name w:val="Default Paragraph Font"/>
@@ -13063,6 +12692,7 @@
     <w:uiPriority w:val="99"/>
     <w:semiHidden/>
     <w:unhideWhenUsed/>
+    <w:qFormat/>
     <w:tblPr>
       <w:tblInd w:w="0" w:type="dxa"/>
       <w:tblCellMar>
@@ -13099,6 +12729,7 @@
       <w:spacing w:after="0" w:line="240" w:lineRule="auto"/>
     </w:pPr>
     <w:tblPr>
+      <w:tblInd w:w="0" w:type="dxa"/>
       <w:tblBorders>
         <w:top w:val="single" w:sz="4" w:space="0" w:color="auto"/>
         <w:left w:val="single" w:sz="4" w:space="0" w:color="auto"/>
@@ -13107,6 +12738,12 @@
         <w:insideH w:val="single" w:sz="4" w:space="0" w:color="auto"/>
         <w:insideV w:val="single" w:sz="4" w:space="0" w:color="auto"/>
       </w:tblBorders>
+      <w:tblCellMar>
+        <w:top w:w="0" w:type="dxa"/>
+        <w:left w:w="108" w:type="dxa"/>
+        <w:bottom w:w="0" w:type="dxa"/>
+        <w:right w:w="108" w:type="dxa"/>
+      </w:tblCellMar>
     </w:tblPr>
   </w:style>
   <w:style w:type="paragraph" w:customStyle="1" w:styleId="multi-choice-item">
@@ -13143,6 +12780,36 @@
       <w:rFonts w:ascii="Times New Roman" w:eastAsia="Times New Roman" w:hAnsi="Times New Roman" w:cs="Times New Roman"/>
       <w:sz w:val="24"/>
       <w:szCs w:val="24"/>
+    </w:rPr>
+  </w:style>
+  <w:style w:type="paragraph" w:styleId="BalloonText">
+    <w:name w:val="Balloon Text"/>
+    <w:basedOn w:val="Normal"/>
+    <w:link w:val="BalloonTextChar"/>
+    <w:uiPriority w:val="99"/>
+    <w:semiHidden/>
+    <w:unhideWhenUsed/>
+    <w:rsid w:val="00E96245"/>
+    <w:pPr>
+      <w:spacing w:after="0" w:line="240" w:lineRule="auto"/>
+    </w:pPr>
+    <w:rPr>
+      <w:rFonts w:ascii="Tahoma" w:hAnsi="Tahoma" w:cs="Tahoma"/>
+      <w:sz w:val="16"/>
+      <w:szCs w:val="16"/>
+    </w:rPr>
+  </w:style>
+  <w:style w:type="character" w:customStyle="1" w:styleId="BalloonTextChar">
+    <w:name w:val="Balloon Text Char"/>
+    <w:basedOn w:val="DefaultParagraphFont"/>
+    <w:link w:val="BalloonText"/>
+    <w:uiPriority w:val="99"/>
+    <w:semiHidden/>
+    <w:rsid w:val="00E96245"/>
+    <w:rPr>
+      <w:rFonts w:ascii="Tahoma" w:hAnsi="Tahoma" w:cs="Tahoma"/>
+      <w:sz w:val="16"/>
+      <w:szCs w:val="16"/>
     </w:rPr>
   </w:style>
 </w:styles>
